--- a/apendices/Apêndice III_Leonardo.docx
+++ b/apendices/Apêndice III_Leonardo.docx
@@ -507,7 +507,7 @@
           <w:noProof/>
           <w:szCs w:val="24"/>
         </w:rPr>
-        <w:t>21 de junho de 2017</w:t>
+        <w:t>25 de junho de 2017</w:t>
       </w:r>
       <w:r>
         <w:rPr>
@@ -556,7 +556,19 @@
         <w:rPr>
           <w:rFonts w:eastAsia="Times"/>
         </w:rPr>
-        <w:t xml:space="preserve">Muitos grupos de desenvolvedores se formam, sendo iniciantes ou experientes, para realização de projetos, </w:t>
+        <w:t xml:space="preserve">Muitos grupos de desenvolvedores se formam, </w:t>
+      </w:r>
+      <w:r>
+        <w:rPr>
+          <w:rFonts w:eastAsia="Times"/>
+        </w:rPr>
+        <w:t xml:space="preserve">com profissionais </w:t>
+      </w:r>
+      <w:r>
+        <w:rPr>
+          <w:rFonts w:eastAsia="Times"/>
+        </w:rPr>
+        <w:t xml:space="preserve">iniciantes ou experientes, para realização de projetos, </w:t>
       </w:r>
       <w:r>
         <w:rPr>
@@ -574,13 +586,13 @@
         <w:rPr>
           <w:rFonts w:eastAsia="Times"/>
         </w:rPr>
-        <w:t>D</w:t>
-      </w:r>
-      <w:r>
-        <w:rPr>
-          <w:rFonts w:eastAsia="Times"/>
-        </w:rPr>
-        <w:t xml:space="preserve">urante a etapa de desenvolvimento </w:t>
+        <w:t xml:space="preserve">Nesse tipo de projeto, durante </w:t>
+      </w:r>
+      <w:r>
+        <w:rPr>
+          <w:rFonts w:eastAsia="Times"/>
+        </w:rPr>
+        <w:t xml:space="preserve">a etapa de desenvolvimento </w:t>
       </w:r>
       <w:r>
         <w:rPr>
@@ -604,13 +616,25 @@
         <w:rPr>
           <w:rFonts w:eastAsia="Times"/>
         </w:rPr>
-        <w:t>em projetos de robótica, é essencial documentar todo o processo de documentação</w:t>
-      </w:r>
-      <w:r>
-        <w:rPr>
-          <w:rFonts w:eastAsia="Times"/>
-        </w:rPr>
-        <w:t>. Mesmo sendo algo bem comum, não foi localizada uma plataforma gratuita que possa auxiliar na documentação dos testes, o que acaba se tornando, muitas vezes, um obstáculo ao organizar estes documentos para serem consultados pela equipe ou utilizados para divulgação em eventos científicos.</w:t>
+        <w:t>em projetos de robótica, é essencial documentar todo o processo</w:t>
+      </w:r>
+      <w:r>
+        <w:rPr>
+          <w:rFonts w:eastAsia="Times"/>
+        </w:rPr>
+        <w:t xml:space="preserve">. Mesmo sendo </w:t>
+      </w:r>
+      <w:r>
+        <w:rPr>
+          <w:rFonts w:eastAsia="Times"/>
+        </w:rPr>
+        <w:t xml:space="preserve">uma etapa rotineira e </w:t>
+      </w:r>
+      <w:r>
+        <w:rPr>
+          <w:rFonts w:eastAsia="Times"/>
+        </w:rPr>
+        <w:t>comum, não foi localizada uma plataforma gratuita que possa auxiliar na documentação dos testes, o que acaba se tornando, muitas vezes, um obstáculo ao organizar estes documentos para serem consultados pela equipe ou utilizados para divulgação em eventos científicos.</w:t>
       </w:r>
     </w:p>
     <w:p>
@@ -624,7 +648,19 @@
         <w:rPr>
           <w:rFonts w:eastAsia="Times"/>
         </w:rPr>
-        <w:t>Além da documentação, estes grupos, principalmente os que se utilizam das técnicas de desenvolvimento ágil, também carecem de uma plataforma de fácil utilização que possam planejar e organizar a</w:t>
+        <w:t xml:space="preserve">Além da documentação, estes grupos, principalmente os que se utilizam das técnicas de desenvolvimento ágil, também carecem de uma plataforma de fácil utilização </w:t>
+      </w:r>
+      <w:r>
+        <w:rPr>
+          <w:rFonts w:eastAsia="Times"/>
+        </w:rPr>
+        <w:t xml:space="preserve">com a qual </w:t>
+      </w:r>
+      <w:r>
+        <w:rPr>
+          <w:rFonts w:eastAsia="Times"/>
+        </w:rPr>
+        <w:t>possam planejar e organizar a</w:t>
       </w:r>
       <w:r>
         <w:rPr>
@@ -729,7 +765,19 @@
         <w:rPr>
           <w:rStyle w:val="Fontepargpadro1"/>
         </w:rPr>
-        <w:t xml:space="preserve"> de uso simples que possa atender e auxiliar na organização destes grupos. Atendendo às necessidades na hora de organizar as tarefas, será desenvolvido um quadro de atividades editável compartilhado por toda a equipe, além de uma maneira de marcar reuniões com todos os integrantes. A plataforma também possuirá uma área para registro de documentações de testes, além de possuir uma maneira de encontrar, visualizar e editar todas as documentações enviadas anteriormente.</w:t>
+        <w:t xml:space="preserve"> de uso simples que possa atender e auxiliar na organização destes grupos. Atendendo às necessidades na hora de organizar as tarefas, será desenvolvido um quadro de atividades editável compartilhado por toda a equipe, além de uma maneira de marcar reuniões com todos os integrantes. A plataforma também possuirá uma área para registro de documentações de testes, além de possuir uma </w:t>
+      </w:r>
+      <w:r>
+        <w:rPr>
+          <w:rStyle w:val="Fontepargpadro1"/>
+        </w:rPr>
+        <w:t xml:space="preserve">forma </w:t>
+      </w:r>
+      <w:r>
+        <w:rPr>
+          <w:rStyle w:val="Fontepargpadro1"/>
+        </w:rPr>
+        <w:t>de encontrar, visualizar e editar todas as documentações enviadas anteriormente.</w:t>
       </w:r>
     </w:p>
     <w:p>
@@ -893,8 +941,6 @@
         </w:rPr>
         <w:t xml:space="preserve">ação de projetos </w:t>
       </w:r>
-      <w:bookmarkStart w:id="3" w:name="_GoBack"/>
-      <w:bookmarkEnd w:id="3"/>
       <w:r>
         <w:rPr>
           <w:rStyle w:val="Fontepargpadro1"/>
@@ -1089,19 +1135,24 @@
     </w:p>
     <w:p>
       <w:pPr>
-        <w:rPr>
-          <w:rFonts w:eastAsia="Times"/>
-        </w:rPr>
+        <w:keepNext/>
+        <w:jc w:val="center"/>
+      </w:pPr>
+    </w:p>
+    <w:p>
+      <w:pPr>
+        <w:keepNext/>
+        <w:ind w:firstLine="0"/>
       </w:pPr>
       <w:r>
         <w:rPr>
           <w:noProof/>
         </w:rPr>
         <w:drawing>
-          <wp:inline distT="0" distB="0" distL="0" distR="0" wp14:anchorId="646A1EDC" wp14:editId="148759DF">
-            <wp:extent cx="5399405" cy="4008292"/>
+          <wp:inline distT="0" distB="0" distL="0" distR="0" wp14:anchorId="649C19A4" wp14:editId="34BD4530">
+            <wp:extent cx="5399405" cy="4039665"/>
             <wp:effectExtent l="0" t="0" r="0" b="0"/>
-            <wp:docPr id="6" name="Imagem 6" descr="C:\Users\Leonardo\AppData\Local\Microsoft\Windows\INetCache\Content.Word\Caso de Uso.png"/>
+            <wp:docPr id="1" name="Imagem 1" descr="C:\Users\Leonardo\AppData\Local\Microsoft\Windows\INetCache\Content.Word\Caso de Uso.png"/>
             <wp:cNvGraphicFramePr>
               <a:graphicFrameLocks xmlns:a="http://schemas.openxmlformats.org/drawingml/2006/main" noChangeAspect="1"/>
             </wp:cNvGraphicFramePr>
@@ -1109,7 +1160,7 @@
               <a:graphicData uri="http://schemas.openxmlformats.org/drawingml/2006/picture">
                 <pic:pic xmlns:pic="http://schemas.openxmlformats.org/drawingml/2006/picture">
                   <pic:nvPicPr>
-                    <pic:cNvPr id="0" name="Picture 7" descr="C:\Users\Leonardo\AppData\Local\Microsoft\Windows\INetCache\Content.Word\Caso de Uso.png"/>
+                    <pic:cNvPr id="0" name="Picture 1" descr="C:\Users\Leonardo\AppData\Local\Microsoft\Windows\INetCache\Content.Word\Caso de Uso.png"/>
                     <pic:cNvPicPr>
                       <a:picLocks noChangeAspect="1" noChangeArrowheads="1"/>
                     </pic:cNvPicPr>
@@ -1130,7 +1181,7 @@
                   <pic:spPr bwMode="auto">
                     <a:xfrm>
                       <a:off x="0" y="0"/>
-                      <a:ext cx="5399405" cy="4008292"/>
+                      <a:ext cx="5399405" cy="4039665"/>
                     </a:xfrm>
                     <a:prstGeom prst="rect">
                       <a:avLst/>
@@ -1149,15 +1200,77 @@
     </w:p>
     <w:p>
       <w:pPr>
-        <w:rPr>
-          <w:rFonts w:eastAsia="Times"/>
-        </w:rPr>
-      </w:pPr>
-      <w:r>
-        <w:rPr>
-          <w:rFonts w:eastAsia="Times"/>
-        </w:rPr>
-        <w:t>Afim de atender as funcionalidades observadas na proposta de solução, os casos de uso se organ</w:t>
+        <w:pStyle w:val="Legenda"/>
+      </w:pPr>
+      <w:r>
+        <w:t xml:space="preserve">Figura </w:t>
+      </w:r>
+      <w:fldSimple w:instr=" SEQ Figura \* ARABIC ">
+        <w:r>
+          <w:rPr>
+            <w:noProof/>
+          </w:rPr>
+          <w:t>1</w:t>
+        </w:r>
+      </w:fldSimple>
+      <w:r>
+        <w:t xml:space="preserve"> - Diagrama de caso de uso</w:t>
+      </w:r>
+    </w:p>
+    <w:p>
+      <w:pPr>
+        <w:rPr>
+          <w:rFonts w:eastAsia="Times"/>
+        </w:rPr>
+      </w:pPr>
+    </w:p>
+    <w:p>
+      <w:pPr>
+        <w:rPr>
+          <w:rFonts w:eastAsia="Times"/>
+        </w:rPr>
+      </w:pPr>
+      <w:r>
+        <w:rPr>
+          <w:rFonts w:eastAsia="Times"/>
+        </w:rPr>
+        <w:t>A</w:t>
+      </w:r>
+      <w:r>
+        <w:rPr>
+          <w:rFonts w:eastAsia="Times"/>
+        </w:rPr>
+        <w:t xml:space="preserve"> </w:t>
+      </w:r>
+      <w:r>
+        <w:rPr>
+          <w:rFonts w:eastAsia="Times"/>
+        </w:rPr>
+        <w:t>fim de atender as funcionalidades observadas na proposta de solução, os casos de uso</w:t>
+      </w:r>
+      <w:r>
+        <w:rPr>
+          <w:rFonts w:eastAsia="Times"/>
+        </w:rPr>
+        <w:t xml:space="preserve">, </w:t>
+      </w:r>
+      <w:r>
+        <w:rPr>
+          <w:rFonts w:eastAsia="Times"/>
+        </w:rPr>
+        <w:t>que podem ser observados na F</w:t>
+      </w:r>
+      <w:r>
+        <w:rPr>
+          <w:rFonts w:eastAsia="Times"/>
+        </w:rPr>
+        <w:t>igura 1,</w:t>
+      </w:r>
+      <w:r>
+        <w:rPr>
+          <w:rFonts w:eastAsia="Times"/>
+        </w:rPr>
+        <w:t xml:space="preserve"> se organ</w:t>
       </w:r>
       <w:r>
         <w:rPr>
@@ -1206,8 +1319,780 @@
         <w:rPr>
           <w:rFonts w:eastAsia="Times"/>
         </w:rPr>
-        <w:t>acessá-la para poder visualizar, criar ou alterar documentações, tabelas e etc.</w:t>
-      </w:r>
+        <w:t xml:space="preserve">acessá-la para poder visualizar, criar ou alterar </w:t>
+      </w:r>
+      <w:r>
+        <w:rPr>
+          <w:rFonts w:eastAsia="Times"/>
+        </w:rPr>
+        <w:t>documentações, tabelas e etc... Os</w:t>
+      </w:r>
+      <w:r>
+        <w:rPr>
+          <w:rFonts w:eastAsia="Times"/>
+        </w:rPr>
+        <w:t xml:space="preserve"> casos de uso representam os requisitos funcionais a serem implementados pelo sistema e são eles: </w:t>
+      </w:r>
+    </w:p>
+    <w:p>
+      <w:pPr>
+        <w:pStyle w:val="PargrafodaLista"/>
+        <w:numPr>
+          <w:ilvl w:val="0"/>
+          <w:numId w:val="18"/>
+        </w:numPr>
+        <w:rPr>
+          <w:rFonts w:eastAsia="Times"/>
+        </w:rPr>
+      </w:pPr>
+      <w:r>
+        <w:rPr>
+          <w:rFonts w:eastAsia="Times"/>
+        </w:rPr>
+        <w:t>Cadastrar conta</w:t>
+      </w:r>
+    </w:p>
+    <w:p>
+      <w:pPr>
+        <w:pStyle w:val="PargrafodaLista"/>
+        <w:numPr>
+          <w:ilvl w:val="0"/>
+          <w:numId w:val="18"/>
+        </w:numPr>
+        <w:rPr>
+          <w:rFonts w:eastAsia="Times"/>
+        </w:rPr>
+      </w:pPr>
+      <w:r>
+        <w:rPr>
+          <w:rFonts w:eastAsia="Times"/>
+        </w:rPr>
+        <w:lastRenderedPageBreak/>
+        <w:t xml:space="preserve">Visualizar </w:t>
+      </w:r>
+      <w:r>
+        <w:rPr>
+          <w:rFonts w:eastAsia="Times"/>
+        </w:rPr>
+        <w:t>perfil</w:t>
+      </w:r>
+    </w:p>
+    <w:p>
+      <w:pPr>
+        <w:pStyle w:val="PargrafodaLista"/>
+        <w:numPr>
+          <w:ilvl w:val="0"/>
+          <w:numId w:val="18"/>
+        </w:numPr>
+        <w:rPr>
+          <w:rFonts w:eastAsia="Times"/>
+        </w:rPr>
+      </w:pPr>
+      <w:r>
+        <w:rPr>
+          <w:rFonts w:eastAsia="Times"/>
+        </w:rPr>
+        <w:t xml:space="preserve">Editar </w:t>
+      </w:r>
+      <w:r>
+        <w:rPr>
+          <w:rFonts w:eastAsia="Times"/>
+        </w:rPr>
+        <w:t>perfil</w:t>
+      </w:r>
+    </w:p>
+    <w:p>
+      <w:pPr>
+        <w:pStyle w:val="PargrafodaLista"/>
+        <w:numPr>
+          <w:ilvl w:val="0"/>
+          <w:numId w:val="18"/>
+        </w:numPr>
+        <w:rPr>
+          <w:rFonts w:eastAsia="Times"/>
+        </w:rPr>
+      </w:pPr>
+      <w:r>
+        <w:rPr>
+          <w:rFonts w:eastAsia="Times"/>
+        </w:rPr>
+        <w:t xml:space="preserve">Excluir </w:t>
+      </w:r>
+      <w:r>
+        <w:rPr>
+          <w:rFonts w:eastAsia="Times"/>
+        </w:rPr>
+        <w:t>conta</w:t>
+      </w:r>
+    </w:p>
+    <w:p>
+      <w:pPr>
+        <w:pStyle w:val="PargrafodaLista"/>
+        <w:numPr>
+          <w:ilvl w:val="0"/>
+          <w:numId w:val="18"/>
+        </w:numPr>
+        <w:rPr>
+          <w:rFonts w:eastAsia="Times"/>
+        </w:rPr>
+      </w:pPr>
+      <w:r>
+        <w:rPr>
+          <w:rFonts w:eastAsia="Times"/>
+        </w:rPr>
+        <w:t>Entrar na conta</w:t>
+      </w:r>
+    </w:p>
+    <w:p>
+      <w:pPr>
+        <w:pStyle w:val="PargrafodaLista"/>
+        <w:numPr>
+          <w:ilvl w:val="0"/>
+          <w:numId w:val="18"/>
+        </w:numPr>
+        <w:rPr>
+          <w:rFonts w:eastAsia="Times"/>
+        </w:rPr>
+      </w:pPr>
+      <w:r>
+        <w:rPr>
+          <w:rFonts w:eastAsia="Times"/>
+        </w:rPr>
+        <w:t>Criar projetos</w:t>
+      </w:r>
+    </w:p>
+    <w:p>
+      <w:pPr>
+        <w:pStyle w:val="PargrafodaLista"/>
+        <w:numPr>
+          <w:ilvl w:val="0"/>
+          <w:numId w:val="18"/>
+        </w:numPr>
+        <w:rPr>
+          <w:rFonts w:eastAsia="Times"/>
+        </w:rPr>
+      </w:pPr>
+      <w:r>
+        <w:rPr>
+          <w:rFonts w:eastAsia="Times"/>
+        </w:rPr>
+        <w:t>Visualizar projetos</w:t>
+      </w:r>
+    </w:p>
+    <w:p>
+      <w:pPr>
+        <w:pStyle w:val="PargrafodaLista"/>
+        <w:numPr>
+          <w:ilvl w:val="0"/>
+          <w:numId w:val="18"/>
+        </w:numPr>
+        <w:rPr>
+          <w:rFonts w:eastAsia="Times"/>
+        </w:rPr>
+      </w:pPr>
+      <w:r>
+        <w:rPr>
+          <w:rFonts w:eastAsia="Times"/>
+        </w:rPr>
+        <w:t>Editar projetos</w:t>
+      </w:r>
+    </w:p>
+    <w:p>
+      <w:pPr>
+        <w:pStyle w:val="PargrafodaLista"/>
+        <w:numPr>
+          <w:ilvl w:val="0"/>
+          <w:numId w:val="18"/>
+        </w:numPr>
+        <w:rPr>
+          <w:rFonts w:eastAsia="Times"/>
+        </w:rPr>
+      </w:pPr>
+      <w:r>
+        <w:rPr>
+          <w:rFonts w:eastAsia="Times"/>
+        </w:rPr>
+        <w:t>Excluir projetos</w:t>
+      </w:r>
+    </w:p>
+    <w:p>
+      <w:pPr>
+        <w:pStyle w:val="PargrafodaLista"/>
+        <w:numPr>
+          <w:ilvl w:val="0"/>
+          <w:numId w:val="18"/>
+        </w:numPr>
+        <w:rPr>
+          <w:rFonts w:eastAsia="Times"/>
+        </w:rPr>
+      </w:pPr>
+      <w:r>
+        <w:rPr>
+          <w:rFonts w:eastAsia="Times"/>
+        </w:rPr>
+        <w:t>Criar grupos</w:t>
+      </w:r>
+    </w:p>
+    <w:p>
+      <w:pPr>
+        <w:pStyle w:val="PargrafodaLista"/>
+        <w:numPr>
+          <w:ilvl w:val="0"/>
+          <w:numId w:val="18"/>
+        </w:numPr>
+        <w:rPr>
+          <w:rFonts w:eastAsia="Times"/>
+        </w:rPr>
+      </w:pPr>
+      <w:r>
+        <w:rPr>
+          <w:rFonts w:eastAsia="Times"/>
+        </w:rPr>
+        <w:t>Visualizar grupos</w:t>
+      </w:r>
+    </w:p>
+    <w:p>
+      <w:pPr>
+        <w:pStyle w:val="PargrafodaLista"/>
+        <w:numPr>
+          <w:ilvl w:val="0"/>
+          <w:numId w:val="18"/>
+        </w:numPr>
+        <w:rPr>
+          <w:rFonts w:eastAsia="Times"/>
+        </w:rPr>
+      </w:pPr>
+      <w:r>
+        <w:rPr>
+          <w:rFonts w:eastAsia="Times"/>
+        </w:rPr>
+        <w:t>Editar grupos</w:t>
+      </w:r>
+    </w:p>
+    <w:p>
+      <w:pPr>
+        <w:pStyle w:val="PargrafodaLista"/>
+        <w:numPr>
+          <w:ilvl w:val="0"/>
+          <w:numId w:val="18"/>
+        </w:numPr>
+        <w:rPr>
+          <w:rFonts w:eastAsia="Times"/>
+        </w:rPr>
+      </w:pPr>
+      <w:r>
+        <w:rPr>
+          <w:rFonts w:eastAsia="Times"/>
+        </w:rPr>
+        <w:t>Sair de grupos</w:t>
+      </w:r>
+    </w:p>
+    <w:p>
+      <w:pPr>
+        <w:pStyle w:val="PargrafodaLista"/>
+        <w:numPr>
+          <w:ilvl w:val="0"/>
+          <w:numId w:val="18"/>
+        </w:numPr>
+        <w:rPr>
+          <w:rFonts w:eastAsia="Times"/>
+        </w:rPr>
+      </w:pPr>
+      <w:r>
+        <w:rPr>
+          <w:rFonts w:eastAsia="Times"/>
+        </w:rPr>
+        <w:t>Excluir grupos</w:t>
+      </w:r>
+    </w:p>
+    <w:p>
+      <w:pPr>
+        <w:pStyle w:val="PargrafodaLista"/>
+        <w:numPr>
+          <w:ilvl w:val="0"/>
+          <w:numId w:val="18"/>
+        </w:numPr>
+        <w:rPr>
+          <w:rFonts w:eastAsia="Times"/>
+        </w:rPr>
+      </w:pPr>
+      <w:r>
+        <w:rPr>
+          <w:rFonts w:eastAsia="Times"/>
+        </w:rPr>
+        <w:t>Criar projetos em grupo</w:t>
+      </w:r>
+    </w:p>
+    <w:p>
+      <w:pPr>
+        <w:pStyle w:val="PargrafodaLista"/>
+        <w:numPr>
+          <w:ilvl w:val="0"/>
+          <w:numId w:val="18"/>
+        </w:numPr>
+        <w:rPr>
+          <w:rFonts w:eastAsia="Times"/>
+        </w:rPr>
+      </w:pPr>
+      <w:r>
+        <w:rPr>
+          <w:rFonts w:eastAsia="Times"/>
+        </w:rPr>
+        <w:t>Visualizar projetos em grupo</w:t>
+      </w:r>
+    </w:p>
+    <w:p>
+      <w:pPr>
+        <w:pStyle w:val="PargrafodaLista"/>
+        <w:numPr>
+          <w:ilvl w:val="0"/>
+          <w:numId w:val="18"/>
+        </w:numPr>
+        <w:rPr>
+          <w:rFonts w:eastAsia="Times"/>
+        </w:rPr>
+      </w:pPr>
+      <w:r>
+        <w:rPr>
+          <w:rFonts w:eastAsia="Times"/>
+        </w:rPr>
+        <w:t>Editar projetos em grupo</w:t>
+      </w:r>
+    </w:p>
+    <w:p>
+      <w:pPr>
+        <w:pStyle w:val="PargrafodaLista"/>
+        <w:numPr>
+          <w:ilvl w:val="0"/>
+          <w:numId w:val="18"/>
+        </w:numPr>
+        <w:rPr>
+          <w:rFonts w:eastAsia="Times"/>
+        </w:rPr>
+      </w:pPr>
+      <w:r>
+        <w:rPr>
+          <w:rFonts w:eastAsia="Times"/>
+        </w:rPr>
+        <w:t>Excluir projetos em grupo</w:t>
+      </w:r>
+    </w:p>
+    <w:p>
+      <w:pPr>
+        <w:pStyle w:val="PargrafodaLista"/>
+        <w:numPr>
+          <w:ilvl w:val="0"/>
+          <w:numId w:val="18"/>
+        </w:numPr>
+        <w:rPr>
+          <w:rFonts w:eastAsia="Times"/>
+        </w:rPr>
+      </w:pPr>
+      <w:r>
+        <w:rPr>
+          <w:rFonts w:eastAsia="Times"/>
+        </w:rPr>
+        <w:t>Cadastrar documentos de teste</w:t>
+      </w:r>
+    </w:p>
+    <w:p>
+      <w:pPr>
+        <w:pStyle w:val="PargrafodaLista"/>
+        <w:numPr>
+          <w:ilvl w:val="0"/>
+          <w:numId w:val="18"/>
+        </w:numPr>
+        <w:rPr>
+          <w:rFonts w:eastAsia="Times"/>
+        </w:rPr>
+      </w:pPr>
+      <w:r>
+        <w:rPr>
+          <w:rFonts w:eastAsia="Times"/>
+        </w:rPr>
+        <w:t>Visualizar documentos de teste</w:t>
+      </w:r>
+    </w:p>
+    <w:p>
+      <w:pPr>
+        <w:pStyle w:val="PargrafodaLista"/>
+        <w:numPr>
+          <w:ilvl w:val="0"/>
+          <w:numId w:val="18"/>
+        </w:numPr>
+        <w:rPr>
+          <w:rFonts w:eastAsia="Times"/>
+        </w:rPr>
+      </w:pPr>
+      <w:r>
+        <w:rPr>
+          <w:rFonts w:eastAsia="Times"/>
+        </w:rPr>
+        <w:t>Editar documentos de teste</w:t>
+      </w:r>
+    </w:p>
+    <w:p>
+      <w:pPr>
+        <w:pStyle w:val="PargrafodaLista"/>
+        <w:numPr>
+          <w:ilvl w:val="0"/>
+          <w:numId w:val="18"/>
+        </w:numPr>
+        <w:rPr>
+          <w:rFonts w:eastAsia="Times"/>
+        </w:rPr>
+      </w:pPr>
+      <w:r>
+        <w:rPr>
+          <w:rFonts w:eastAsia="Times"/>
+        </w:rPr>
+        <w:t>Excluir documentos de teste</w:t>
+      </w:r>
+    </w:p>
+    <w:p>
+      <w:pPr>
+        <w:pStyle w:val="PargrafodaLista"/>
+        <w:numPr>
+          <w:ilvl w:val="0"/>
+          <w:numId w:val="18"/>
+        </w:numPr>
+        <w:rPr>
+          <w:rFonts w:eastAsia="Times"/>
+        </w:rPr>
+      </w:pPr>
+      <w:r>
+        <w:rPr>
+          <w:rFonts w:eastAsia="Times"/>
+        </w:rPr>
+        <w:t>Criar tabelas de atividades</w:t>
+      </w:r>
+    </w:p>
+    <w:p>
+      <w:pPr>
+        <w:pStyle w:val="PargrafodaLista"/>
+        <w:numPr>
+          <w:ilvl w:val="0"/>
+          <w:numId w:val="18"/>
+        </w:numPr>
+        <w:rPr>
+          <w:rFonts w:eastAsia="Times"/>
+        </w:rPr>
+      </w:pPr>
+      <w:r>
+        <w:rPr>
+          <w:rFonts w:eastAsia="Times"/>
+        </w:rPr>
+        <w:t xml:space="preserve">Visualizar </w:t>
+      </w:r>
+      <w:r>
+        <w:rPr>
+          <w:rFonts w:eastAsia="Times"/>
+        </w:rPr>
+        <w:t>tabelas de atividades</w:t>
+      </w:r>
+      <w:r>
+        <w:rPr>
+          <w:rFonts w:eastAsia="Times"/>
+        </w:rPr>
+        <w:t xml:space="preserve"> </w:t>
+      </w:r>
+    </w:p>
+    <w:p>
+      <w:pPr>
+        <w:pStyle w:val="PargrafodaLista"/>
+        <w:numPr>
+          <w:ilvl w:val="0"/>
+          <w:numId w:val="18"/>
+        </w:numPr>
+        <w:rPr>
+          <w:rFonts w:eastAsia="Times"/>
+        </w:rPr>
+      </w:pPr>
+      <w:r>
+        <w:rPr>
+          <w:rFonts w:eastAsia="Times"/>
+        </w:rPr>
+        <w:t xml:space="preserve">Editar </w:t>
+      </w:r>
+      <w:r>
+        <w:rPr>
+          <w:rFonts w:eastAsia="Times"/>
+        </w:rPr>
+        <w:t>tabelas de atividades</w:t>
+      </w:r>
+      <w:r>
+        <w:rPr>
+          <w:rFonts w:eastAsia="Times"/>
+        </w:rPr>
+        <w:t xml:space="preserve"> </w:t>
+      </w:r>
+    </w:p>
+    <w:p>
+      <w:pPr>
+        <w:pStyle w:val="PargrafodaLista"/>
+        <w:numPr>
+          <w:ilvl w:val="0"/>
+          <w:numId w:val="18"/>
+        </w:numPr>
+        <w:rPr>
+          <w:rFonts w:eastAsia="Times"/>
+        </w:rPr>
+      </w:pPr>
+      <w:r>
+        <w:rPr>
+          <w:rFonts w:eastAsia="Times"/>
+        </w:rPr>
+        <w:t xml:space="preserve">Excluir </w:t>
+      </w:r>
+      <w:r>
+        <w:rPr>
+          <w:rFonts w:eastAsia="Times"/>
+        </w:rPr>
+        <w:t>tabelas de atividades</w:t>
+      </w:r>
+    </w:p>
+    <w:p>
+      <w:pPr>
+        <w:pStyle w:val="PargrafodaLista"/>
+        <w:numPr>
+          <w:ilvl w:val="0"/>
+          <w:numId w:val="18"/>
+        </w:numPr>
+        <w:rPr>
+          <w:rFonts w:eastAsia="Times"/>
+        </w:rPr>
+      </w:pPr>
+      <w:r>
+        <w:rPr>
+          <w:rFonts w:eastAsia="Times"/>
+        </w:rPr>
+        <w:t xml:space="preserve">Criar </w:t>
+      </w:r>
+      <w:r>
+        <w:rPr>
+          <w:rFonts w:eastAsia="Times"/>
+        </w:rPr>
+        <w:t>atividades</w:t>
+      </w:r>
+    </w:p>
+    <w:p>
+      <w:pPr>
+        <w:pStyle w:val="PargrafodaLista"/>
+        <w:numPr>
+          <w:ilvl w:val="0"/>
+          <w:numId w:val="18"/>
+        </w:numPr>
+        <w:rPr>
+          <w:rFonts w:eastAsia="Times"/>
+        </w:rPr>
+      </w:pPr>
+      <w:r>
+        <w:rPr>
+          <w:rFonts w:eastAsia="Times"/>
+        </w:rPr>
+        <w:t xml:space="preserve">Visualizar </w:t>
+      </w:r>
+      <w:r>
+        <w:rPr>
+          <w:rFonts w:eastAsia="Times"/>
+        </w:rPr>
+        <w:t>atividades</w:t>
+      </w:r>
+      <w:r>
+        <w:rPr>
+          <w:rFonts w:eastAsia="Times"/>
+        </w:rPr>
+        <w:t xml:space="preserve"> </w:t>
+      </w:r>
+    </w:p>
+    <w:p>
+      <w:pPr>
+        <w:pStyle w:val="PargrafodaLista"/>
+        <w:numPr>
+          <w:ilvl w:val="0"/>
+          <w:numId w:val="18"/>
+        </w:numPr>
+        <w:rPr>
+          <w:rFonts w:eastAsia="Times"/>
+        </w:rPr>
+      </w:pPr>
+      <w:r>
+        <w:rPr>
+          <w:rFonts w:eastAsia="Times"/>
+        </w:rPr>
+        <w:t xml:space="preserve">Editar </w:t>
+      </w:r>
+      <w:r>
+        <w:rPr>
+          <w:rFonts w:eastAsia="Times"/>
+        </w:rPr>
+        <w:t>atividades</w:t>
+      </w:r>
+      <w:r>
+        <w:rPr>
+          <w:rFonts w:eastAsia="Times"/>
+        </w:rPr>
+        <w:t xml:space="preserve"> </w:t>
+      </w:r>
+    </w:p>
+    <w:p>
+      <w:pPr>
+        <w:pStyle w:val="PargrafodaLista"/>
+        <w:numPr>
+          <w:ilvl w:val="0"/>
+          <w:numId w:val="18"/>
+        </w:numPr>
+        <w:rPr>
+          <w:rFonts w:eastAsia="Times"/>
+        </w:rPr>
+      </w:pPr>
+      <w:r>
+        <w:rPr>
+          <w:rFonts w:eastAsia="Times"/>
+        </w:rPr>
+        <w:t xml:space="preserve">Excluir </w:t>
+      </w:r>
+      <w:r>
+        <w:rPr>
+          <w:rFonts w:eastAsia="Times"/>
+        </w:rPr>
+        <w:t>atividades</w:t>
+      </w:r>
+    </w:p>
+    <w:p>
+      <w:pPr>
+        <w:pStyle w:val="PargrafodaLista"/>
+        <w:numPr>
+          <w:ilvl w:val="0"/>
+          <w:numId w:val="18"/>
+        </w:numPr>
+        <w:rPr>
+          <w:rFonts w:eastAsia="Times"/>
+        </w:rPr>
+      </w:pPr>
+      <w:r>
+        <w:rPr>
+          <w:rFonts w:eastAsia="Times"/>
+        </w:rPr>
+        <w:t>Cadastrar reuniões em grupo</w:t>
+      </w:r>
+    </w:p>
+    <w:p>
+      <w:pPr>
+        <w:pStyle w:val="PargrafodaLista"/>
+        <w:numPr>
+          <w:ilvl w:val="0"/>
+          <w:numId w:val="18"/>
+        </w:numPr>
+        <w:rPr>
+          <w:rFonts w:eastAsia="Times"/>
+        </w:rPr>
+      </w:pPr>
+      <w:r>
+        <w:rPr>
+          <w:rFonts w:eastAsia="Times"/>
+        </w:rPr>
+        <w:t xml:space="preserve">Visualizar </w:t>
+      </w:r>
+      <w:r>
+        <w:rPr>
+          <w:rFonts w:eastAsia="Times"/>
+        </w:rPr>
+        <w:t>reuniões em grupo</w:t>
+      </w:r>
+      <w:r>
+        <w:rPr>
+          <w:rFonts w:eastAsia="Times"/>
+        </w:rPr>
+        <w:t xml:space="preserve"> </w:t>
+      </w:r>
+    </w:p>
+    <w:p>
+      <w:pPr>
+        <w:pStyle w:val="PargrafodaLista"/>
+        <w:numPr>
+          <w:ilvl w:val="0"/>
+          <w:numId w:val="18"/>
+        </w:numPr>
+        <w:rPr>
+          <w:rFonts w:eastAsia="Times"/>
+        </w:rPr>
+      </w:pPr>
+      <w:r>
+        <w:rPr>
+          <w:rFonts w:eastAsia="Times"/>
+        </w:rPr>
+        <w:t xml:space="preserve">Editar </w:t>
+      </w:r>
+      <w:r>
+        <w:rPr>
+          <w:rFonts w:eastAsia="Times"/>
+        </w:rPr>
+        <w:t>reuniões em grupo</w:t>
+      </w:r>
+      <w:r>
+        <w:rPr>
+          <w:rFonts w:eastAsia="Times"/>
+        </w:rPr>
+        <w:t xml:space="preserve"> </w:t>
+      </w:r>
+    </w:p>
+    <w:p>
+      <w:pPr>
+        <w:pStyle w:val="PargrafodaLista"/>
+        <w:numPr>
+          <w:ilvl w:val="0"/>
+          <w:numId w:val="18"/>
+        </w:numPr>
+        <w:rPr>
+          <w:rFonts w:eastAsia="Times"/>
+        </w:rPr>
+      </w:pPr>
+      <w:r>
+        <w:rPr>
+          <w:rFonts w:eastAsia="Times"/>
+        </w:rPr>
+        <w:t xml:space="preserve">Excluir </w:t>
+      </w:r>
+      <w:r>
+        <w:rPr>
+          <w:rFonts w:eastAsia="Times"/>
+        </w:rPr>
+        <w:t>reuniões em grupo</w:t>
+      </w:r>
+      <w:r>
+        <w:rPr>
+          <w:rFonts w:eastAsia="Times"/>
+        </w:rPr>
+        <w:t xml:space="preserve"> do histórico</w:t>
+      </w:r>
+    </w:p>
+    <w:p>
+      <w:pPr>
+        <w:pStyle w:val="PargrafodaLista"/>
+        <w:numPr>
+          <w:ilvl w:val="0"/>
+          <w:numId w:val="18"/>
+        </w:numPr>
+        <w:rPr>
+          <w:rFonts w:eastAsia="Times"/>
+        </w:rPr>
+      </w:pPr>
+      <w:r>
+        <w:rPr>
+          <w:rFonts w:eastAsia="Times"/>
+        </w:rPr>
+        <w:t>Cancelar reunião</w:t>
+      </w:r>
+    </w:p>
+    <w:p>
+      <w:pPr>
+        <w:pStyle w:val="PargrafodaLista"/>
+        <w:ind w:left="1060"/>
+        <w:rPr>
+          <w:rFonts w:eastAsia="Times"/>
+        </w:rPr>
+      </w:pPr>
     </w:p>
     <w:p>
       <w:pPr>
@@ -1423,7 +2308,21 @@
                 <w:rStyle w:val="Fontepargpadro1"/>
                 <w:color w:val="000000" w:themeColor="text1"/>
               </w:rPr>
-              <w:t>P2. O sistema carrega o formulário de cadastro</w:t>
+              <w:t xml:space="preserve">P2. O sistema carrega o formulário de </w:t>
+            </w:r>
+            <w:r>
+              <w:rPr>
+                <w:rStyle w:val="Fontepargpadro1"/>
+                <w:color w:val="000000" w:themeColor="text1"/>
+              </w:rPr>
+              <w:t>cadastro [</w:t>
+            </w:r>
+            <w:r>
+              <w:rPr>
+                <w:rStyle w:val="Fontepargpadro1"/>
+                <w:color w:val="000000" w:themeColor="text1"/>
+              </w:rPr>
+              <w:t>PRT01]</w:t>
             </w:r>
           </w:p>
           <w:p>
@@ -1902,6 +2801,13 @@
                 <w:color w:val="000000" w:themeColor="text1"/>
               </w:rPr>
               <w:t>apresenta o formulário de login</w:t>
+            </w:r>
+            <w:r>
+              <w:rPr>
+                <w:rStyle w:val="Fontepargpadro1"/>
+                <w:color w:val="000000" w:themeColor="text1"/>
+              </w:rPr>
+              <w:t xml:space="preserve"> [PRT02]</w:t>
             </w:r>
           </w:p>
           <w:p>
@@ -2308,6 +3214,13 @@
               </w:rPr>
               <w:t xml:space="preserve"> de grupos</w:t>
             </w:r>
+            <w:r>
+              <w:rPr>
+                <w:rStyle w:val="Fontepargpadro1"/>
+                <w:color w:val="000000" w:themeColor="text1"/>
+              </w:rPr>
+              <w:t xml:space="preserve"> [PRT04]</w:t>
+            </w:r>
           </w:p>
           <w:p>
             <w:pPr>
@@ -2367,7 +3280,15 @@
                 <w:rStyle w:val="Fontepargpadro1"/>
                 <w:color w:val="000000" w:themeColor="text1"/>
               </w:rPr>
-              <w:t>. O sistema cria o grupo e redireciona o usuário para a página do grupo</w:t>
+              <w:t xml:space="preserve">. O sistema cria o grupo e redireciona o usuário para </w:t>
+            </w:r>
+            <w:r>
+              <w:rPr>
+                <w:rStyle w:val="Fontepargpadro1"/>
+                <w:color w:val="000000" w:themeColor="text1"/>
+              </w:rPr>
+              <w:lastRenderedPageBreak/>
+              <w:t>a página do grupo</w:t>
             </w:r>
           </w:p>
         </w:tc>
@@ -2394,6 +3315,7 @@
                 <w:rStyle w:val="Fontepargpadro1"/>
                 <w:color w:val="000000" w:themeColor="text1"/>
               </w:rPr>
+              <w:lastRenderedPageBreak/>
               <w:t>Fluxos Alternativos</w:t>
             </w:r>
           </w:p>
@@ -2441,7 +3363,6 @@
                 <w:rStyle w:val="Fontepargpadro1"/>
                 <w:color w:val="000000" w:themeColor="text1"/>
               </w:rPr>
-              <w:lastRenderedPageBreak/>
               <w:t>A1.1. O administrador</w:t>
             </w:r>
             <w:r>
@@ -3075,6 +3996,13 @@
               </w:rPr>
               <w:t xml:space="preserve"> de projetos</w:t>
             </w:r>
+            <w:r>
+              <w:rPr>
+                <w:rStyle w:val="Fontepargpadro1"/>
+                <w:color w:val="000000" w:themeColor="text1"/>
+              </w:rPr>
+              <w:t xml:space="preserve"> [PRT03]</w:t>
+            </w:r>
           </w:p>
           <w:p>
             <w:pPr>
@@ -3526,15 +4454,7 @@
                 <w:rStyle w:val="Fontepargpadro1"/>
                 <w:color w:val="000000" w:themeColor="text1"/>
               </w:rPr>
-              <w:t xml:space="preserve">Nome do Caso de </w:t>
-            </w:r>
-            <w:r>
-              <w:rPr>
-                <w:rStyle w:val="Fontepargpadro1"/>
-                <w:color w:val="000000" w:themeColor="text1"/>
-              </w:rPr>
-              <w:lastRenderedPageBreak/>
-              <w:t>Uso</w:t>
+              <w:t>Nome do Caso de Uso</w:t>
             </w:r>
           </w:p>
         </w:tc>
@@ -3560,7 +4480,6 @@
                 <w:rStyle w:val="Fontepargpadro1"/>
                 <w:b/>
               </w:rPr>
-              <w:lastRenderedPageBreak/>
               <w:t>CdU05</w:t>
             </w:r>
             <w:r>
@@ -4393,6 +5312,13 @@
               </w:rPr>
               <w:t xml:space="preserve"> de reuniões</w:t>
             </w:r>
+            <w:r>
+              <w:rPr>
+                <w:rStyle w:val="Fontepargpadro1"/>
+                <w:color w:val="000000" w:themeColor="text1"/>
+              </w:rPr>
+              <w:t xml:space="preserve"> [PRT05]</w:t>
+            </w:r>
           </w:p>
           <w:p>
             <w:pPr>
@@ -4734,6 +5660,7 @@
                 <w:rStyle w:val="Fontepargpadro1"/>
                 <w:color w:val="000000" w:themeColor="text1"/>
               </w:rPr>
+              <w:lastRenderedPageBreak/>
               <w:t>A2.1. O administrador do grupo</w:t>
             </w:r>
             <w:r>
@@ -4794,14 +5721,7 @@
               <w:rPr>
                 <w:rStyle w:val="Fontepargpadro1"/>
               </w:rPr>
-              <w:t xml:space="preserve">O sistema confirma a requisição, cancela a </w:t>
-            </w:r>
-            <w:r>
-              <w:rPr>
-                <w:rStyle w:val="Fontepargpadro1"/>
-              </w:rPr>
-              <w:lastRenderedPageBreak/>
-              <w:t>reunião e notifica os usuários participantes</w:t>
+              <w:t>O sistema confirma a requisição, cancela a reunião e notifica os usuários participantes</w:t>
             </w:r>
             <w:r>
               <w:rPr>
@@ -4857,75 +5777,46 @@
                 <w:b/>
                 <w:color w:val="000000" w:themeColor="text1"/>
               </w:rPr>
-              <w:t>Apagar</w:t>
-            </w:r>
-            <w:r>
-              <w:rPr>
-                <w:rStyle w:val="Fontepargpadro1"/>
-                <w:b/>
-                <w:color w:val="000000" w:themeColor="text1"/>
-              </w:rPr>
-              <w:t xml:space="preserve"> reunião</w:t>
-            </w:r>
-          </w:p>
-          <w:p>
-            <w:pPr>
-              <w:pStyle w:val="LO-Normal"/>
-              <w:widowControl/>
-              <w:shd w:val="clear" w:color="auto" w:fill="auto"/>
-              <w:jc w:val="both"/>
-              <w:textAlignment w:val="auto"/>
-              <w:rPr>
-                <w:rStyle w:val="Fontepargpadro1"/>
-                <w:color w:val="000000" w:themeColor="text1"/>
-              </w:rPr>
-            </w:pPr>
-            <w:r>
-              <w:rPr>
-                <w:rStyle w:val="Fontepargpadro1"/>
-                <w:color w:val="000000" w:themeColor="text1"/>
-              </w:rPr>
-              <w:t>A3</w:t>
-            </w:r>
-            <w:r>
-              <w:rPr>
-                <w:rStyle w:val="Fontepargpadro1"/>
-                <w:color w:val="000000" w:themeColor="text1"/>
-              </w:rPr>
-              <w:t>.1. O administrador do grupo solicita apagar uma reunião</w:t>
-            </w:r>
-            <w:r>
-              <w:rPr>
-                <w:rStyle w:val="Fontepargpadro1"/>
-                <w:color w:val="000000" w:themeColor="text1"/>
-              </w:rPr>
-              <w:t xml:space="preserve"> do histórico</w:t>
-            </w:r>
-          </w:p>
-          <w:p>
-            <w:pPr>
-              <w:pStyle w:val="LO-Normal"/>
-              <w:widowControl/>
-              <w:shd w:val="clear" w:color="auto" w:fill="auto"/>
-              <w:jc w:val="both"/>
-              <w:textAlignment w:val="auto"/>
-              <w:rPr>
-                <w:rStyle w:val="Fontepargpadro1"/>
-              </w:rPr>
-            </w:pPr>
-            <w:r>
-              <w:rPr>
-                <w:rStyle w:val="Fontepargpadro1"/>
-                <w:color w:val="000000" w:themeColor="text1"/>
-              </w:rPr>
-              <w:t>A3</w:t>
-            </w:r>
-            <w:r>
-              <w:rPr>
-                <w:rStyle w:val="Fontepargpadro1"/>
-                <w:color w:val="000000" w:themeColor="text1"/>
-              </w:rPr>
-              <w:t>.2.</w:t>
+              <w:t>Apagar reunião</w:t>
+            </w:r>
+          </w:p>
+          <w:p>
+            <w:pPr>
+              <w:pStyle w:val="LO-Normal"/>
+              <w:widowControl/>
+              <w:shd w:val="clear" w:color="auto" w:fill="auto"/>
+              <w:jc w:val="both"/>
+              <w:textAlignment w:val="auto"/>
+              <w:rPr>
+                <w:rStyle w:val="Fontepargpadro1"/>
+                <w:color w:val="000000" w:themeColor="text1"/>
+              </w:rPr>
+            </w:pPr>
+            <w:r>
+              <w:rPr>
+                <w:rStyle w:val="Fontepargpadro1"/>
+                <w:color w:val="000000" w:themeColor="text1"/>
+              </w:rPr>
+              <w:t>A3.1. O administrador do grupo solicita apagar uma reunião do histórico</w:t>
+            </w:r>
+          </w:p>
+          <w:p>
+            <w:pPr>
+              <w:pStyle w:val="LO-Normal"/>
+              <w:widowControl/>
+              <w:shd w:val="clear" w:color="auto" w:fill="auto"/>
+              <w:jc w:val="both"/>
+              <w:textAlignment w:val="auto"/>
+              <w:rPr>
+                <w:rStyle w:val="Fontepargpadro1"/>
+              </w:rPr>
+            </w:pPr>
+            <w:r>
+              <w:rPr>
+                <w:rStyle w:val="Fontepargpadro1"/>
+                <w:color w:val="000000" w:themeColor="text1"/>
+              </w:rPr>
+              <w:t>A3.2.</w:t>
             </w:r>
             <w:r>
               <w:rPr>
@@ -4938,13 +5829,7 @@
               <w:rPr>
                 <w:rStyle w:val="Fontepargpadro1"/>
               </w:rPr>
-              <w:t xml:space="preserve">O sistema </w:t>
-            </w:r>
-            <w:r>
-              <w:rPr>
-                <w:rStyle w:val="Fontepargpadro1"/>
-              </w:rPr>
-              <w:t>exclui a reunião solicitada do histórico</w:t>
+              <w:t>O sistema exclui a reunião solicitada do histórico</w:t>
             </w:r>
           </w:p>
         </w:tc>
@@ -5877,6 +6762,7 @@
                 <w:rStyle w:val="Fontepargpadro1"/>
                 <w:color w:val="000000" w:themeColor="text1"/>
               </w:rPr>
+              <w:lastRenderedPageBreak/>
               <w:t>Ator Primário:</w:t>
             </w:r>
           </w:p>
@@ -5960,15 +6846,7 @@
                 <w:rStyle w:val="Fontepargpadro1"/>
                 <w:color w:val="000000" w:themeColor="text1"/>
               </w:rPr>
-              <w:t xml:space="preserve">tabela de </w:t>
-            </w:r>
-            <w:r>
-              <w:rPr>
-                <w:rStyle w:val="Fontepargpadro1"/>
-                <w:color w:val="000000" w:themeColor="text1"/>
-              </w:rPr>
-              <w:lastRenderedPageBreak/>
-              <w:t>atividades</w:t>
+              <w:t>tabela de atividades</w:t>
             </w:r>
           </w:p>
           <w:p>
@@ -6073,7 +6951,6 @@
                 <w:rStyle w:val="Fontepargpadro1"/>
                 <w:color w:val="000000" w:themeColor="text1"/>
               </w:rPr>
-              <w:lastRenderedPageBreak/>
               <w:t>Fluxos Alternativos</w:t>
             </w:r>
           </w:p>
@@ -6874,7 +7751,15 @@
                 <w:rStyle w:val="Fontepargpadro1"/>
                 <w:color w:val="000000" w:themeColor="text1"/>
               </w:rPr>
-              <w:t>Nome do Caso de Uso</w:t>
+              <w:t xml:space="preserve">Nome do Caso de </w:t>
+            </w:r>
+            <w:r>
+              <w:rPr>
+                <w:rStyle w:val="Fontepargpadro1"/>
+                <w:color w:val="000000" w:themeColor="text1"/>
+              </w:rPr>
+              <w:lastRenderedPageBreak/>
+              <w:t>Uso</w:t>
             </w:r>
           </w:p>
         </w:tc>
@@ -6900,21 +7785,8 @@
                 <w:rStyle w:val="Fontepargpadro1"/>
                 <w:b/>
               </w:rPr>
-              <w:t>CdU10</w:t>
-            </w:r>
-            <w:r>
-              <w:rPr>
-                <w:rStyle w:val="Fontepargpadro1"/>
-                <w:b/>
-              </w:rPr>
-              <w:t xml:space="preserve"> – </w:t>
-            </w:r>
-            <w:r>
-              <w:rPr>
-                <w:rStyle w:val="Fontepargpadro1"/>
-                <w:b/>
-              </w:rPr>
-              <w:t>Sair do</w:t>
+              <w:lastRenderedPageBreak/>
+              <w:t>CdU10 – Sair do</w:t>
             </w:r>
             <w:r>
               <w:rPr>
@@ -6999,7 +7871,6 @@
                 <w:rStyle w:val="Fontepargpadro1"/>
                 <w:color w:val="000000" w:themeColor="text1"/>
               </w:rPr>
-              <w:lastRenderedPageBreak/>
               <w:t>Fluxo Principal de Eventos</w:t>
             </w:r>
           </w:p>
@@ -7025,48 +7896,27 @@
                 <w:rStyle w:val="Fontepargpadro1"/>
                 <w:color w:val="000000" w:themeColor="text1"/>
               </w:rPr>
-              <w:t xml:space="preserve">P1. O usuário solicita </w:t>
-            </w:r>
-            <w:r>
-              <w:rPr>
-                <w:rStyle w:val="Fontepargpadro1"/>
-                <w:color w:val="000000" w:themeColor="text1"/>
-              </w:rPr>
-              <w:t>sair de</w:t>
-            </w:r>
-            <w:r>
-              <w:rPr>
-                <w:rStyle w:val="Fontepargpadro1"/>
-                <w:color w:val="000000" w:themeColor="text1"/>
-              </w:rPr>
-              <w:t xml:space="preserve"> um grupo que ele participa</w:t>
-            </w:r>
-          </w:p>
-          <w:p>
-            <w:pPr>
-              <w:pStyle w:val="LO-Normal"/>
-              <w:widowControl/>
-              <w:shd w:val="clear" w:color="auto" w:fill="auto"/>
-              <w:jc w:val="both"/>
-              <w:textAlignment w:val="auto"/>
-              <w:rPr>
-                <w:rStyle w:val="Fontepargpadro1"/>
-                <w:color w:val="000000" w:themeColor="text1"/>
-              </w:rPr>
-            </w:pPr>
-            <w:r>
-              <w:rPr>
-                <w:rStyle w:val="Fontepargpadro1"/>
-                <w:color w:val="000000" w:themeColor="text1"/>
-              </w:rPr>
-              <w:t xml:space="preserve">P2. O sistema </w:t>
-            </w:r>
-            <w:r>
-              <w:rPr>
-                <w:rStyle w:val="Fontepargpadro1"/>
-                <w:color w:val="000000" w:themeColor="text1"/>
-              </w:rPr>
-              <w:t xml:space="preserve">confirma a requisição e </w:t>
+              <w:t>P1. O usuário solicita sair de um grupo que ele participa</w:t>
+            </w:r>
+          </w:p>
+          <w:p>
+            <w:pPr>
+              <w:pStyle w:val="LO-Normal"/>
+              <w:widowControl/>
+              <w:shd w:val="clear" w:color="auto" w:fill="auto"/>
+              <w:jc w:val="both"/>
+              <w:textAlignment w:val="auto"/>
+              <w:rPr>
+                <w:rStyle w:val="Fontepargpadro1"/>
+                <w:color w:val="000000" w:themeColor="text1"/>
+              </w:rPr>
+            </w:pPr>
+            <w:r>
+              <w:rPr>
+                <w:rStyle w:val="Fontepargpadro1"/>
+                <w:color w:val="000000" w:themeColor="text1"/>
+              </w:rPr>
+              <w:t xml:space="preserve">P2. O sistema confirma a requisição e </w:t>
             </w:r>
             <w:r>
               <w:rPr>
@@ -7138,10 +7988,22 @@
     </w:p>
     <w:p>
       <w:pPr>
+        <w:ind w:firstLine="284"/>
+        <w:rPr>
+          <w:rFonts w:eastAsia="Times"/>
+        </w:rPr>
+      </w:pPr>
+      <w:r>
+        <w:rPr>
+          <w:rFonts w:eastAsia="Times"/>
+        </w:rPr>
+        <w:t>Foram elaborados alguns protótipos de tela para exemplificar melhor alguns formulários referenciados na especificação de casos de uso.</w:t>
+      </w:r>
+    </w:p>
+    <w:p>
+      <w:pPr>
+        <w:keepNext/>
         <w:jc w:val="center"/>
-        <w:rPr>
-          <w:rFonts w:eastAsia="Times"/>
-        </w:rPr>
       </w:pPr>
       <w:r>
         <w:rPr>
@@ -7199,15 +8061,43 @@
     </w:p>
     <w:p>
       <w:pPr>
+        <w:pStyle w:val="Legenda"/>
+      </w:pPr>
+      <w:r>
+        <w:t xml:space="preserve">Figura </w:t>
+      </w:r>
+      <w:fldSimple w:instr=" SEQ Figura \* ARABIC ">
+        <w:r>
+          <w:rPr>
+            <w:noProof/>
+          </w:rPr>
+          <w:t>2</w:t>
+        </w:r>
+      </w:fldSimple>
+      <w:r>
+        <w:t xml:space="preserve"> - Tela de cadastro de usuário [PRT01]</w:t>
+      </w:r>
+    </w:p>
+    <w:p/>
+    <w:p>
+      <w:r>
+        <w:t>A Figura 2 mostra o formulário de cadastro, que permite que o usuário crie sua conta no site e possa</w:t>
+      </w:r>
+      <w:r>
+        <w:t xml:space="preserve"> utilizar as outras funcionalidades.</w:t>
+      </w:r>
+    </w:p>
+    <w:p/>
+    <w:p>
+      <w:pPr>
+        <w:keepNext/>
         <w:jc w:val="center"/>
-        <w:rPr>
-          <w:rFonts w:eastAsia="Times"/>
-        </w:rPr>
       </w:pPr>
       <w:r>
         <w:rPr>
           <w:noProof/>
         </w:rPr>
+        <w:lastRenderedPageBreak/>
         <w:drawing>
           <wp:inline distT="0" distB="0" distL="0" distR="0" wp14:anchorId="2517E68A" wp14:editId="20F3FDD9">
             <wp:extent cx="3840162" cy="3025584"/>
@@ -7260,118 +8150,47 @@
     </w:p>
     <w:p>
       <w:pPr>
-        <w:pStyle w:val="Ttulo1"/>
-      </w:pPr>
-      <w:r>
-        <w:lastRenderedPageBreak/>
-        <w:t>Modelagem do Sistema</w:t>
-      </w:r>
-    </w:p>
-    <w:p>
-      <w:pPr>
-        <w:pStyle w:val="Ttulo2"/>
-        <w:tabs>
-          <w:tab w:val="num" w:pos="788"/>
-        </w:tabs>
-        <w:ind w:left="788" w:hanging="504"/>
-        <w:rPr>
-          <w:rFonts w:eastAsia="Times"/>
-        </w:rPr>
-      </w:pPr>
-      <w:r>
-        <w:rPr>
-          <w:rFonts w:eastAsia="Times"/>
-        </w:rPr>
-        <w:t>DIAGRAMAS DE ATIVIDADE</w:t>
-      </w:r>
-    </w:p>
-    <w:p>
-      <w:pPr>
-        <w:pStyle w:val="LO-Normal"/>
-        <w:widowControl/>
-        <w:spacing w:after="120"/>
-        <w:ind w:firstLine="340"/>
-        <w:jc w:val="both"/>
-        <w:textAlignment w:val="auto"/>
-        <w:rPr>
-          <w:rStyle w:val="Fontepargpadro1"/>
-          <w:color w:val="FF0000"/>
-        </w:rPr>
-      </w:pPr>
-      <w:r>
-        <w:rPr>
-          <w:rStyle w:val="Fontepargpadro1"/>
-          <w:color w:val="FF0000"/>
-        </w:rPr>
-        <w:t>[</w:t>
-      </w:r>
-      <w:r>
-        <w:rPr>
-          <w:rStyle w:val="Fontepargpadro1"/>
-          <w:color w:val="FF0000"/>
-        </w:rPr>
-        <w:t>Imagem e descrição</w:t>
-      </w:r>
-      <w:r>
-        <w:rPr>
-          <w:rStyle w:val="Fontepargpadro1"/>
-          <w:color w:val="FF0000"/>
-        </w:rPr>
-        <w:t>]</w:t>
-      </w:r>
-    </w:p>
-    <w:p>
-      <w:pPr>
-        <w:pStyle w:val="Ttulo2"/>
-        <w:tabs>
-          <w:tab w:val="num" w:pos="788"/>
-        </w:tabs>
-        <w:ind w:left="788" w:hanging="504"/>
-        <w:rPr>
-          <w:rFonts w:eastAsia="Times"/>
-        </w:rPr>
-      </w:pPr>
-      <w:r>
-        <w:rPr>
-          <w:rFonts w:eastAsia="Times"/>
-        </w:rPr>
-        <w:t>Modelagem do Banco de Dados</w:t>
-      </w:r>
-    </w:p>
-    <w:p>
-      <w:pPr>
-        <w:pStyle w:val="LO-Normal"/>
-        <w:rPr>
-          <w:rFonts w:ascii="Times" w:eastAsia="Times" w:hAnsi="Times"/>
-          <w:caps/>
-          <w:szCs w:val="24"/>
-        </w:rPr>
-      </w:pPr>
-    </w:p>
-    <w:p>
-      <w:pPr>
-        <w:pStyle w:val="LO-Normal"/>
-        <w:widowControl/>
-        <w:spacing w:after="120"/>
-        <w:ind w:firstLine="340"/>
-        <w:jc w:val="both"/>
-        <w:textAlignment w:val="auto"/>
-        <w:rPr>
-          <w:rStyle w:val="Fontepargpadro1"/>
-          <w:color w:val="FF0000"/>
-        </w:rPr>
-      </w:pPr>
-      <w:r>
-        <w:rPr>
-          <w:rStyle w:val="Fontepargpadro1"/>
+        <w:pStyle w:val="Legenda"/>
+      </w:pPr>
+      <w:r>
+        <w:t xml:space="preserve">Figura </w:t>
+      </w:r>
+      <w:fldSimple w:instr=" SEQ Figura \* ARABIC ">
+        <w:r>
+          <w:rPr>
+            <w:noProof/>
+          </w:rPr>
+          <w:t>3</w:t>
+        </w:r>
+      </w:fldSimple>
+      <w:r>
+        <w:t xml:space="preserve"> - Tela de login de usuário [PRT02]</w:t>
+      </w:r>
+    </w:p>
+    <w:p/>
+    <w:p>
+      <w:r>
+        <w:t>A Figura 3 mostra o</w:t>
+      </w:r>
+      <w:r>
+        <w:t xml:space="preserve"> formulário de login, onde o usuário pode entrar sua conta já cadastrada para obter acessos a seus projetos e grupos.</w:t>
+      </w:r>
+    </w:p>
+    <w:p/>
+    <w:p>
+      <w:pPr>
+        <w:keepNext/>
+        <w:jc w:val="center"/>
+      </w:pPr>
+      <w:r>
+        <w:rPr>
           <w:noProof/>
-          <w:color w:val="FF0000"/>
         </w:rPr>
         <w:drawing>
-          <wp:inline distT="0" distB="0" distL="0" distR="0" wp14:anchorId="4D2AC172" wp14:editId="796C6D94">
-            <wp:extent cx="5399405" cy="3853480"/>
+          <wp:inline distT="0" distB="0" distL="0" distR="0" wp14:anchorId="36354B7B" wp14:editId="07E0D73C">
+            <wp:extent cx="5399405" cy="2501777"/>
             <wp:effectExtent l="0" t="0" r="0" b="0"/>
-            <wp:docPr id="3" name="Imagem 3" descr="C:\xampp\htdocs\tcc\banco\banco.png"/>
+            <wp:docPr id="2" name="Imagem 2" descr="C:\Users\Leonardo\AppData\Local\Microsoft\Windows\INetCache\Content.Word\projeto.png"/>
             <wp:cNvGraphicFramePr>
               <a:graphicFrameLocks xmlns:a="http://schemas.openxmlformats.org/drawingml/2006/main" noChangeAspect="1"/>
             </wp:cNvGraphicFramePr>
@@ -7379,13 +8198,1273 @@
               <a:graphicData uri="http://schemas.openxmlformats.org/drawingml/2006/picture">
                 <pic:pic xmlns:pic="http://schemas.openxmlformats.org/drawingml/2006/picture">
                   <pic:nvPicPr>
-                    <pic:cNvPr id="0" name="Picture 5" descr="C:\xampp\htdocs\tcc\banco\banco.png"/>
+                    <pic:cNvPr id="0" name="Picture 1" descr="C:\Users\Leonardo\AppData\Local\Microsoft\Windows\INetCache\Content.Word\projeto.png"/>
                     <pic:cNvPicPr>
                       <a:picLocks noChangeAspect="1" noChangeArrowheads="1"/>
                     </pic:cNvPicPr>
                   </pic:nvPicPr>
                   <pic:blipFill>
-                    <a:blip r:embed="rId14">
+                    <a:blip r:embed="rId14" cstate="print">
+                      <a:extLst>
+                        <a:ext uri="{28A0092B-C50C-407E-A947-70E740481C1C}">
+                          <a14:useLocalDpi xmlns:a14="http://schemas.microsoft.com/office/drawing/2010/main" val="0"/>
+                        </a:ext>
+                      </a:extLst>
+                    </a:blip>
+                    <a:srcRect/>
+                    <a:stretch>
+                      <a:fillRect/>
+                    </a:stretch>
+                  </pic:blipFill>
+                  <pic:spPr bwMode="auto">
+                    <a:xfrm>
+                      <a:off x="0" y="0"/>
+                      <a:ext cx="5399405" cy="2501777"/>
+                    </a:xfrm>
+                    <a:prstGeom prst="rect">
+                      <a:avLst/>
+                    </a:prstGeom>
+                    <a:noFill/>
+                    <a:ln>
+                      <a:noFill/>
+                    </a:ln>
+                  </pic:spPr>
+                </pic:pic>
+              </a:graphicData>
+            </a:graphic>
+          </wp:inline>
+        </w:drawing>
+      </w:r>
+    </w:p>
+    <w:p>
+      <w:pPr>
+        <w:pStyle w:val="Legenda"/>
+      </w:pPr>
+      <w:r>
+        <w:t xml:space="preserve">Figura </w:t>
+      </w:r>
+      <w:fldSimple w:instr=" SEQ Figura \* ARABIC ">
+        <w:r>
+          <w:rPr>
+            <w:noProof/>
+          </w:rPr>
+          <w:t>4</w:t>
+        </w:r>
+      </w:fldSimple>
+      <w:r>
+        <w:t xml:space="preserve"> - Tela de criação de projetos [PRT03]</w:t>
+      </w:r>
+    </w:p>
+    <w:p>
+      <w:pPr>
+        <w:rPr>
+          <w:rFonts w:eastAsia="Times"/>
+        </w:rPr>
+      </w:pPr>
+    </w:p>
+    <w:p>
+      <w:pPr>
+        <w:rPr>
+          <w:rFonts w:eastAsia="Times"/>
+        </w:rPr>
+      </w:pPr>
+      <w:r>
+        <w:rPr>
+          <w:rFonts w:eastAsia="Times"/>
+        </w:rPr>
+        <w:t>A Figura 4 apresenta a tela de criação de projetos, onde só é necessário um nome, desde que o usuário não possua dois projetos com o mesmo nome, para criação do mesmo onde pod</w:t>
+      </w:r>
+      <w:r>
+        <w:rPr>
+          <w:rFonts w:eastAsia="Times"/>
+        </w:rPr>
+        <w:t>erão ser adicionadas documentações</w:t>
+      </w:r>
+      <w:r>
+        <w:rPr>
+          <w:rFonts w:eastAsia="Times"/>
+        </w:rPr>
+        <w:t xml:space="preserve"> e tabelas de atividades.</w:t>
+      </w:r>
+    </w:p>
+    <w:p>
+      <w:pPr>
+        <w:rPr>
+          <w:rFonts w:eastAsia="Times"/>
+        </w:rPr>
+      </w:pPr>
+    </w:p>
+    <w:p>
+      <w:pPr>
+        <w:keepNext/>
+      </w:pPr>
+      <w:r>
+        <w:rPr>
+          <w:noProof/>
+        </w:rPr>
+        <w:lastRenderedPageBreak/>
+        <w:drawing>
+          <wp:inline distT="0" distB="0" distL="0" distR="0" wp14:anchorId="01D4B4D0" wp14:editId="7CF693D8">
+            <wp:extent cx="5410200" cy="2327736"/>
+            <wp:effectExtent l="0" t="0" r="0" b="0"/>
+            <wp:docPr id="6" name="Imagem 6" descr="C:\Users\Leonardo\AppData\Local\Microsoft\Windows\INetCache\Content.Word\grupo.png"/>
+            <wp:cNvGraphicFramePr>
+              <a:graphicFrameLocks xmlns:a="http://schemas.openxmlformats.org/drawingml/2006/main" noChangeAspect="1"/>
+            </wp:cNvGraphicFramePr>
+            <a:graphic xmlns:a="http://schemas.openxmlformats.org/drawingml/2006/main">
+              <a:graphicData uri="http://schemas.openxmlformats.org/drawingml/2006/picture">
+                <pic:pic xmlns:pic="http://schemas.openxmlformats.org/drawingml/2006/picture">
+                  <pic:nvPicPr>
+                    <pic:cNvPr id="0" name="Picture 1" descr="C:\Users\Leonardo\AppData\Local\Microsoft\Windows\INetCache\Content.Word\grupo.png"/>
+                    <pic:cNvPicPr>
+                      <a:picLocks noChangeAspect="1" noChangeArrowheads="1"/>
+                    </pic:cNvPicPr>
+                  </pic:nvPicPr>
+                  <pic:blipFill>
+                    <a:blip r:embed="rId15" cstate="print">
+                      <a:extLst>
+                        <a:ext uri="{28A0092B-C50C-407E-A947-70E740481C1C}">
+                          <a14:useLocalDpi xmlns:a14="http://schemas.microsoft.com/office/drawing/2010/main" val="0"/>
+                        </a:ext>
+                      </a:extLst>
+                    </a:blip>
+                    <a:srcRect/>
+                    <a:stretch>
+                      <a:fillRect/>
+                    </a:stretch>
+                  </pic:blipFill>
+                  <pic:spPr bwMode="auto">
+                    <a:xfrm>
+                      <a:off x="0" y="0"/>
+                      <a:ext cx="5425813" cy="2334453"/>
+                    </a:xfrm>
+                    <a:prstGeom prst="rect">
+                      <a:avLst/>
+                    </a:prstGeom>
+                    <a:noFill/>
+                    <a:ln>
+                      <a:noFill/>
+                    </a:ln>
+                  </pic:spPr>
+                </pic:pic>
+              </a:graphicData>
+            </a:graphic>
+          </wp:inline>
+        </w:drawing>
+      </w:r>
+    </w:p>
+    <w:p>
+      <w:pPr>
+        <w:pStyle w:val="Legenda"/>
+      </w:pPr>
+      <w:r>
+        <w:t xml:space="preserve">Figura </w:t>
+      </w:r>
+      <w:fldSimple w:instr=" SEQ Figura \* ARABIC ">
+        <w:r>
+          <w:rPr>
+            <w:noProof/>
+          </w:rPr>
+          <w:t>5</w:t>
+        </w:r>
+      </w:fldSimple>
+      <w:r>
+        <w:t xml:space="preserve"> - Tela de criação de grupos</w:t>
+      </w:r>
+      <w:r>
+        <w:t xml:space="preserve"> [PRT04]</w:t>
+      </w:r>
+    </w:p>
+    <w:p/>
+    <w:p>
+      <w:r>
+        <w:rPr>
+          <w:rFonts w:eastAsia="Times"/>
+        </w:rPr>
+        <w:t>Na Figura 5 é apresentado um protótipo de tela para criação de grupos, onde é necessário dar um nome ao grupo e adicionar os usuários que participarão.</w:t>
+      </w:r>
+    </w:p>
+    <w:p>
+      <w:pPr>
+        <w:ind w:firstLine="0"/>
+        <w:rPr>
+          <w:rFonts w:eastAsia="Times"/>
+        </w:rPr>
+      </w:pPr>
+    </w:p>
+    <w:p>
+      <w:pPr>
+        <w:keepNext/>
+      </w:pPr>
+      <w:r>
+        <w:rPr>
+          <w:noProof/>
+        </w:rPr>
+        <w:drawing>
+          <wp:inline distT="0" distB="0" distL="0" distR="0" wp14:anchorId="0BD0200D" wp14:editId="566E8833">
+            <wp:extent cx="5399405" cy="2536687"/>
+            <wp:effectExtent l="0" t="0" r="0" b="0"/>
+            <wp:docPr id="7" name="Imagem 7" descr="C:\Users\Leonardo\AppData\Local\Microsoft\Windows\INetCache\Content.Word\reuniao.png"/>
+            <wp:cNvGraphicFramePr>
+              <a:graphicFrameLocks xmlns:a="http://schemas.openxmlformats.org/drawingml/2006/main" noChangeAspect="1"/>
+            </wp:cNvGraphicFramePr>
+            <a:graphic xmlns:a="http://schemas.openxmlformats.org/drawingml/2006/main">
+              <a:graphicData uri="http://schemas.openxmlformats.org/drawingml/2006/picture">
+                <pic:pic xmlns:pic="http://schemas.openxmlformats.org/drawingml/2006/picture">
+                  <pic:nvPicPr>
+                    <pic:cNvPr id="0" name="Picture 3" descr="C:\Users\Leonardo\AppData\Local\Microsoft\Windows\INetCache\Content.Word\reuniao.png"/>
+                    <pic:cNvPicPr>
+                      <a:picLocks noChangeAspect="1" noChangeArrowheads="1"/>
+                    </pic:cNvPicPr>
+                  </pic:nvPicPr>
+                  <pic:blipFill>
+                    <a:blip r:embed="rId16" cstate="print">
+                      <a:extLst>
+                        <a:ext uri="{28A0092B-C50C-407E-A947-70E740481C1C}">
+                          <a14:useLocalDpi xmlns:a14="http://schemas.microsoft.com/office/drawing/2010/main" val="0"/>
+                        </a:ext>
+                      </a:extLst>
+                    </a:blip>
+                    <a:srcRect/>
+                    <a:stretch>
+                      <a:fillRect/>
+                    </a:stretch>
+                  </pic:blipFill>
+                  <pic:spPr bwMode="auto">
+                    <a:xfrm>
+                      <a:off x="0" y="0"/>
+                      <a:ext cx="5399405" cy="2536687"/>
+                    </a:xfrm>
+                    <a:prstGeom prst="rect">
+                      <a:avLst/>
+                    </a:prstGeom>
+                    <a:noFill/>
+                    <a:ln>
+                      <a:noFill/>
+                    </a:ln>
+                  </pic:spPr>
+                </pic:pic>
+              </a:graphicData>
+            </a:graphic>
+          </wp:inline>
+        </w:drawing>
+      </w:r>
+    </w:p>
+    <w:p>
+      <w:pPr>
+        <w:pStyle w:val="Legenda"/>
+      </w:pPr>
+      <w:r>
+        <w:t xml:space="preserve">Figura </w:t>
+      </w:r>
+      <w:fldSimple w:instr=" SEQ Figura \* ARABIC ">
+        <w:r>
+          <w:rPr>
+            <w:noProof/>
+          </w:rPr>
+          <w:t>6</w:t>
+        </w:r>
+      </w:fldSimple>
+      <w:r>
+        <w:t xml:space="preserve"> - Tela de cadastro de reunião</w:t>
+      </w:r>
+      <w:r>
+        <w:t xml:space="preserve"> [PRT05]</w:t>
+      </w:r>
+    </w:p>
+    <w:p>
+      <w:pPr>
+        <w:rPr>
+          <w:rFonts w:eastAsia="Times"/>
+        </w:rPr>
+      </w:pPr>
+    </w:p>
+    <w:p>
+      <w:pPr>
+        <w:rPr>
+          <w:rFonts w:eastAsia="Times"/>
+        </w:rPr>
+      </w:pPr>
+      <w:r>
+        <w:rPr>
+          <w:rFonts w:eastAsia="Times"/>
+        </w:rPr>
+        <w:t>No cadastro de reuniões, mostrado na Figura 6, o administrador do grupo deve preencher</w:t>
+      </w:r>
+      <w:r>
+        <w:rPr>
+          <w:rFonts w:eastAsia="Times"/>
+        </w:rPr>
+        <w:t xml:space="preserve"> o formulário com o motivo da reunião, os usuários do grupo que são convocados a participar, a data e hora que será realizada, e deve informar se os usuários participantes devem ser notificados por e-mail.</w:t>
+      </w:r>
+    </w:p>
+    <w:p>
+      <w:pPr>
+        <w:pStyle w:val="Ttulo1"/>
+      </w:pPr>
+      <w:r>
+        <w:lastRenderedPageBreak/>
+        <w:t>Modelagem do Sistema</w:t>
+      </w:r>
+    </w:p>
+    <w:p>
+      <w:pPr>
+        <w:pStyle w:val="Ttulo2"/>
+        <w:tabs>
+          <w:tab w:val="num" w:pos="788"/>
+        </w:tabs>
+        <w:ind w:left="788" w:hanging="504"/>
+        <w:rPr>
+          <w:rFonts w:eastAsia="Times"/>
+        </w:rPr>
+      </w:pPr>
+      <w:r>
+        <w:rPr>
+          <w:rFonts w:eastAsia="Times"/>
+        </w:rPr>
+        <w:t>DIAGRAMAS DE ATIVIDADE</w:t>
+      </w:r>
+    </w:p>
+    <w:p>
+      <w:pPr>
+        <w:rPr>
+          <w:rFonts w:eastAsia="Times"/>
+        </w:rPr>
+      </w:pPr>
+      <w:r>
+        <w:rPr>
+          <w:rFonts w:eastAsia="Times"/>
+        </w:rPr>
+        <w:t xml:space="preserve">Visando uma maior organização e clareza na confecção e consulta dos diagramas, se optou pela separação dos casos de usos em diagramas de atividades específicos, além de um diagrama </w:t>
+      </w:r>
+      <w:r>
+        <w:rPr>
+          <w:rFonts w:eastAsia="Times"/>
+        </w:rPr>
+        <w:t xml:space="preserve">geral, </w:t>
+      </w:r>
+      <w:r>
+        <w:rPr>
+          <w:rFonts w:eastAsia="Times"/>
+        </w:rPr>
+        <w:t>maior</w:t>
+      </w:r>
+      <w:r>
+        <w:rPr>
+          <w:rFonts w:eastAsia="Times"/>
+        </w:rPr>
+        <w:t>,</w:t>
+      </w:r>
+      <w:r>
+        <w:rPr>
+          <w:rFonts w:eastAsia="Times"/>
+        </w:rPr>
+        <w:t xml:space="preserve"> </w:t>
+      </w:r>
+      <w:r>
+        <w:rPr>
+          <w:rFonts w:eastAsia="Times"/>
+        </w:rPr>
+        <w:t>que demonstre as ações que os usuário</w:t>
+      </w:r>
+      <w:r>
+        <w:rPr>
+          <w:rFonts w:eastAsia="Times"/>
+        </w:rPr>
+        <w:t>s</w:t>
+      </w:r>
+      <w:r>
+        <w:rPr>
+          <w:rFonts w:eastAsia="Times"/>
+        </w:rPr>
+        <w:t>, participantes de um grupo e administradores de um grupo podem realizar no sistema.</w:t>
+      </w:r>
+    </w:p>
+    <w:p>
+      <w:pPr>
+        <w:keepNext/>
+      </w:pPr>
+      <w:r>
+        <w:rPr>
+          <w:noProof/>
+        </w:rPr>
+        <w:drawing>
+          <wp:inline distT="0" distB="0" distL="0" distR="0" wp14:anchorId="5DECE0CF" wp14:editId="72BBCCA8">
+            <wp:extent cx="5458759" cy="2805430"/>
+            <wp:effectExtent l="0" t="0" r="8890" b="0"/>
+            <wp:docPr id="9" name="Imagem 9" descr="C:\Users\Leonardo\AppData\Local\Microsoft\Windows\INetCache\Content.Word\SistemaFinal.png"/>
+            <wp:cNvGraphicFramePr>
+              <a:graphicFrameLocks xmlns:a="http://schemas.openxmlformats.org/drawingml/2006/main" noChangeAspect="1"/>
+            </wp:cNvGraphicFramePr>
+            <a:graphic xmlns:a="http://schemas.openxmlformats.org/drawingml/2006/main">
+              <a:graphicData uri="http://schemas.openxmlformats.org/drawingml/2006/picture">
+                <pic:pic xmlns:pic="http://schemas.openxmlformats.org/drawingml/2006/picture">
+                  <pic:nvPicPr>
+                    <pic:cNvPr id="0" name="Picture 9" descr="C:\Users\Leonardo\AppData\Local\Microsoft\Windows\INetCache\Content.Word\SistemaFinal.png"/>
+                    <pic:cNvPicPr>
+                      <a:picLocks noChangeAspect="1" noChangeArrowheads="1"/>
+                    </pic:cNvPicPr>
+                  </pic:nvPicPr>
+                  <pic:blipFill>
+                    <a:blip r:embed="rId17">
+                      <a:extLst>
+                        <a:ext uri="{28A0092B-C50C-407E-A947-70E740481C1C}">
+                          <a14:useLocalDpi xmlns:a14="http://schemas.microsoft.com/office/drawing/2010/main" val="0"/>
+                        </a:ext>
+                      </a:extLst>
+                    </a:blip>
+                    <a:srcRect/>
+                    <a:stretch>
+                      <a:fillRect/>
+                    </a:stretch>
+                  </pic:blipFill>
+                  <pic:spPr bwMode="auto">
+                    <a:xfrm>
+                      <a:off x="0" y="0"/>
+                      <a:ext cx="5486458" cy="2819665"/>
+                    </a:xfrm>
+                    <a:prstGeom prst="rect">
+                      <a:avLst/>
+                    </a:prstGeom>
+                    <a:noFill/>
+                    <a:ln>
+                      <a:noFill/>
+                    </a:ln>
+                  </pic:spPr>
+                </pic:pic>
+              </a:graphicData>
+            </a:graphic>
+          </wp:inline>
+        </w:drawing>
+      </w:r>
+    </w:p>
+    <w:p>
+      <w:pPr>
+        <w:pStyle w:val="Legenda"/>
+      </w:pPr>
+      <w:r>
+        <w:t xml:space="preserve">Figura </w:t>
+      </w:r>
+      <w:fldSimple w:instr=" SEQ Figura \* ARABIC ">
+        <w:r>
+          <w:rPr>
+            <w:noProof/>
+          </w:rPr>
+          <w:t>7</w:t>
+        </w:r>
+      </w:fldSimple>
+      <w:r>
+        <w:t xml:space="preserve"> - Diagrama de atividade geral do sistema</w:t>
+      </w:r>
+    </w:p>
+    <w:p>
+      <w:pPr>
+        <w:rPr>
+          <w:rFonts w:eastAsia="Times"/>
+        </w:rPr>
+      </w:pPr>
+    </w:p>
+    <w:p>
+      <w:pPr>
+        <w:rPr>
+          <w:rFonts w:eastAsia="Times"/>
+        </w:rPr>
+      </w:pPr>
+      <w:r>
+        <w:rPr>
+          <w:rFonts w:eastAsia="Times"/>
+        </w:rPr>
+        <w:t>A Figura 7</w:t>
+      </w:r>
+      <w:r>
+        <w:rPr>
+          <w:rFonts w:eastAsia="Times"/>
+        </w:rPr>
+        <w:t xml:space="preserve"> rep</w:t>
+      </w:r>
+      <w:r>
+        <w:rPr>
+          <w:rFonts w:eastAsia="Times"/>
+        </w:rPr>
+        <w:t>resenta o diagrama geral que apresenta todo o fluxo de funcionamento dos casos de uso aplicados no sistema final. Como já citado anteriormente várias atividades do diagrama geral foram especificadas em outros diagramas menores que serão apresentados em seguida.</w:t>
+      </w:r>
+    </w:p>
+    <w:p>
+      <w:pPr>
+        <w:keepNext/>
+        <w:ind w:left="284" w:firstLine="0"/>
+      </w:pPr>
+      <w:r>
+        <w:rPr>
+          <w:noProof/>
+        </w:rPr>
+        <w:lastRenderedPageBreak/>
+        <w:drawing>
+          <wp:inline distT="0" distB="0" distL="0" distR="0" wp14:anchorId="54E05D9A" wp14:editId="477FA799">
+            <wp:extent cx="5399405" cy="3394232"/>
+            <wp:effectExtent l="0" t="0" r="0" b="0"/>
+            <wp:docPr id="10" name="Imagem 10" descr="C:\Users\Leonardo\AppData\Local\Microsoft\Windows\INetCache\Content.Word\Gerenciar usuário.png"/>
+            <wp:cNvGraphicFramePr>
+              <a:graphicFrameLocks xmlns:a="http://schemas.openxmlformats.org/drawingml/2006/main" noChangeAspect="1"/>
+            </wp:cNvGraphicFramePr>
+            <a:graphic xmlns:a="http://schemas.openxmlformats.org/drawingml/2006/main">
+              <a:graphicData uri="http://schemas.openxmlformats.org/drawingml/2006/picture">
+                <pic:pic xmlns:pic="http://schemas.openxmlformats.org/drawingml/2006/picture">
+                  <pic:nvPicPr>
+                    <pic:cNvPr id="0" name="Picture 11" descr="C:\Users\Leonardo\AppData\Local\Microsoft\Windows\INetCache\Content.Word\Gerenciar usuário.png"/>
+                    <pic:cNvPicPr>
+                      <a:picLocks noChangeAspect="1" noChangeArrowheads="1"/>
+                    </pic:cNvPicPr>
+                  </pic:nvPicPr>
+                  <pic:blipFill>
+                    <a:blip r:embed="rId18">
+                      <a:extLst>
+                        <a:ext uri="{28A0092B-C50C-407E-A947-70E740481C1C}">
+                          <a14:useLocalDpi xmlns:a14="http://schemas.microsoft.com/office/drawing/2010/main" val="0"/>
+                        </a:ext>
+                      </a:extLst>
+                    </a:blip>
+                    <a:srcRect/>
+                    <a:stretch>
+                      <a:fillRect/>
+                    </a:stretch>
+                  </pic:blipFill>
+                  <pic:spPr bwMode="auto">
+                    <a:xfrm>
+                      <a:off x="0" y="0"/>
+                      <a:ext cx="5399405" cy="3394232"/>
+                    </a:xfrm>
+                    <a:prstGeom prst="rect">
+                      <a:avLst/>
+                    </a:prstGeom>
+                    <a:noFill/>
+                    <a:ln>
+                      <a:noFill/>
+                    </a:ln>
+                  </pic:spPr>
+                </pic:pic>
+              </a:graphicData>
+            </a:graphic>
+          </wp:inline>
+        </w:drawing>
+      </w:r>
+    </w:p>
+    <w:p>
+      <w:pPr>
+        <w:pStyle w:val="Legenda"/>
+      </w:pPr>
+      <w:r>
+        <w:t xml:space="preserve">Figura </w:t>
+      </w:r>
+      <w:fldSimple w:instr=" SEQ Figura \* ARABIC ">
+        <w:r>
+          <w:rPr>
+            <w:noProof/>
+          </w:rPr>
+          <w:t>8</w:t>
+        </w:r>
+      </w:fldSimple>
+      <w:r>
+        <w:t xml:space="preserve"> - Atividade gerenciar usuário</w:t>
+      </w:r>
+    </w:p>
+    <w:p>
+      <w:pPr>
+        <w:rPr>
+          <w:rFonts w:eastAsia="Times"/>
+        </w:rPr>
+      </w:pPr>
+    </w:p>
+    <w:p>
+      <w:pPr>
+        <w:rPr>
+          <w:rFonts w:eastAsia="Times"/>
+        </w:rPr>
+      </w:pPr>
+      <w:r>
+        <w:rPr>
+          <w:rFonts w:eastAsia="Times"/>
+        </w:rPr>
+        <w:t>O di</w:t>
+      </w:r>
+      <w:r>
+        <w:rPr>
+          <w:rFonts w:eastAsia="Times"/>
+        </w:rPr>
+        <w:t>agrama, representado na Figura 8</w:t>
+      </w:r>
+      <w:r>
+        <w:rPr>
+          <w:rFonts w:eastAsia="Times"/>
+        </w:rPr>
+        <w:t xml:space="preserve">, apresenta como </w:t>
+      </w:r>
+      <w:r>
+        <w:rPr>
+          <w:rFonts w:eastAsia="Times"/>
+        </w:rPr>
+        <w:t>o usuário acessa todos os fluxos, principal e alternativo</w:t>
+      </w:r>
+      <w:r>
+        <w:rPr>
+          <w:rFonts w:eastAsia="Times"/>
+        </w:rPr>
+        <w:t>s</w:t>
+      </w:r>
+      <w:r>
+        <w:rPr>
+          <w:rFonts w:eastAsia="Times"/>
+        </w:rPr>
+        <w:t>, do caso de uso “Gerenciar usuário”.</w:t>
+      </w:r>
+    </w:p>
+    <w:p>
+      <w:pPr>
+        <w:rPr>
+          <w:rFonts w:eastAsia="Times"/>
+        </w:rPr>
+      </w:pPr>
+    </w:p>
+    <w:p>
+      <w:pPr>
+        <w:keepNext/>
+        <w:ind w:left="284" w:firstLine="0"/>
+      </w:pPr>
+      <w:r>
+        <w:rPr>
+          <w:noProof/>
+        </w:rPr>
+        <w:drawing>
+          <wp:inline distT="0" distB="0" distL="0" distR="0" wp14:anchorId="24FA383B" wp14:editId="1254F964">
+            <wp:extent cx="5399405" cy="3061917"/>
+            <wp:effectExtent l="0" t="0" r="0" b="5715"/>
+            <wp:docPr id="11" name="Imagem 11" descr="C:\Users\Leonardo\AppData\Local\Microsoft\Windows\INetCache\Content.Word\Gerenciar grupo.png"/>
+            <wp:cNvGraphicFramePr>
+              <a:graphicFrameLocks xmlns:a="http://schemas.openxmlformats.org/drawingml/2006/main" noChangeAspect="1"/>
+            </wp:cNvGraphicFramePr>
+            <a:graphic xmlns:a="http://schemas.openxmlformats.org/drawingml/2006/main">
+              <a:graphicData uri="http://schemas.openxmlformats.org/drawingml/2006/picture">
+                <pic:pic xmlns:pic="http://schemas.openxmlformats.org/drawingml/2006/picture">
+                  <pic:nvPicPr>
+                    <pic:cNvPr id="0" name="Picture 13" descr="C:\Users\Leonardo\AppData\Local\Microsoft\Windows\INetCache\Content.Word\Gerenciar grupo.png"/>
+                    <pic:cNvPicPr>
+                      <a:picLocks noChangeAspect="1" noChangeArrowheads="1"/>
+                    </pic:cNvPicPr>
+                  </pic:nvPicPr>
+                  <pic:blipFill>
+                    <a:blip r:embed="rId19">
+                      <a:extLst>
+                        <a:ext uri="{28A0092B-C50C-407E-A947-70E740481C1C}">
+                          <a14:useLocalDpi xmlns:a14="http://schemas.microsoft.com/office/drawing/2010/main" val="0"/>
+                        </a:ext>
+                      </a:extLst>
+                    </a:blip>
+                    <a:srcRect/>
+                    <a:stretch>
+                      <a:fillRect/>
+                    </a:stretch>
+                  </pic:blipFill>
+                  <pic:spPr bwMode="auto">
+                    <a:xfrm>
+                      <a:off x="0" y="0"/>
+                      <a:ext cx="5399405" cy="3061917"/>
+                    </a:xfrm>
+                    <a:prstGeom prst="rect">
+                      <a:avLst/>
+                    </a:prstGeom>
+                    <a:noFill/>
+                    <a:ln>
+                      <a:noFill/>
+                    </a:ln>
+                  </pic:spPr>
+                </pic:pic>
+              </a:graphicData>
+            </a:graphic>
+          </wp:inline>
+        </w:drawing>
+      </w:r>
+    </w:p>
+    <w:p>
+      <w:pPr>
+        <w:pStyle w:val="Legenda"/>
+      </w:pPr>
+      <w:r>
+        <w:t xml:space="preserve">Figura </w:t>
+      </w:r>
+      <w:fldSimple w:instr=" SEQ Figura \* ARABIC ">
+        <w:r>
+          <w:rPr>
+            <w:noProof/>
+          </w:rPr>
+          <w:t>9</w:t>
+        </w:r>
+      </w:fldSimple>
+      <w:r>
+        <w:t xml:space="preserve"> - Atividade Gerenciar grupo</w:t>
+      </w:r>
+    </w:p>
+    <w:p>
+      <w:pPr>
+        <w:rPr>
+          <w:rFonts w:eastAsia="Times"/>
+        </w:rPr>
+      </w:pPr>
+    </w:p>
+    <w:p>
+      <w:pPr>
+        <w:rPr>
+          <w:rFonts w:eastAsia="Times"/>
+        </w:rPr>
+      </w:pPr>
+      <w:r>
+        <w:rPr>
+          <w:rFonts w:eastAsia="Times"/>
+        </w:rPr>
+        <w:t>No diagrama de atividades da Figura 9, está representado o caso</w:t>
+      </w:r>
+      <w:r>
+        <w:rPr>
+          <w:rFonts w:eastAsia="Times"/>
+        </w:rPr>
+        <w:t xml:space="preserve"> de uso </w:t>
+      </w:r>
+      <w:r>
+        <w:rPr>
+          <w:rFonts w:eastAsia="Times"/>
+        </w:rPr>
+        <w:t>“</w:t>
+      </w:r>
+      <w:r>
+        <w:rPr>
+          <w:rFonts w:eastAsia="Times"/>
+        </w:rPr>
+        <w:t>Gerenciar grupo</w:t>
+      </w:r>
+      <w:r>
+        <w:rPr>
+          <w:rFonts w:eastAsia="Times"/>
+        </w:rPr>
+        <w:t>”</w:t>
+      </w:r>
+      <w:r>
+        <w:rPr>
+          <w:rFonts w:eastAsia="Times"/>
+        </w:rPr>
+        <w:t>, junto a ele também está representado o caso de uso “Gerenciar reunião”, que é uma extensão do primeiro.</w:t>
+      </w:r>
+    </w:p>
+    <w:p>
+      <w:pPr>
+        <w:keepNext/>
+        <w:ind w:left="284" w:firstLine="0"/>
+      </w:pPr>
+      <w:r>
+        <w:rPr>
+          <w:noProof/>
+        </w:rPr>
+        <w:lastRenderedPageBreak/>
+        <w:drawing>
+          <wp:inline distT="0" distB="0" distL="0" distR="0" wp14:anchorId="3D8C9517" wp14:editId="6AFD32F1">
+            <wp:extent cx="5399405" cy="3173878"/>
+            <wp:effectExtent l="0" t="0" r="0" b="7620"/>
+            <wp:docPr id="17" name="Imagem 17" descr="C:\Users\Leonardo\AppData\Local\Microsoft\Windows\INetCache\Content.Word\Gerenciar projeto.png"/>
+            <wp:cNvGraphicFramePr>
+              <a:graphicFrameLocks xmlns:a="http://schemas.openxmlformats.org/drawingml/2006/main" noChangeAspect="1"/>
+            </wp:cNvGraphicFramePr>
+            <a:graphic xmlns:a="http://schemas.openxmlformats.org/drawingml/2006/main">
+              <a:graphicData uri="http://schemas.openxmlformats.org/drawingml/2006/picture">
+                <pic:pic xmlns:pic="http://schemas.openxmlformats.org/drawingml/2006/picture">
+                  <pic:nvPicPr>
+                    <pic:cNvPr id="0" name="Picture 25" descr="C:\Users\Leonardo\AppData\Local\Microsoft\Windows\INetCache\Content.Word\Gerenciar projeto.png"/>
+                    <pic:cNvPicPr>
+                      <a:picLocks noChangeAspect="1" noChangeArrowheads="1"/>
+                    </pic:cNvPicPr>
+                  </pic:nvPicPr>
+                  <pic:blipFill>
+                    <a:blip r:embed="rId20">
+                      <a:extLst>
+                        <a:ext uri="{28A0092B-C50C-407E-A947-70E740481C1C}">
+                          <a14:useLocalDpi xmlns:a14="http://schemas.microsoft.com/office/drawing/2010/main" val="0"/>
+                        </a:ext>
+                      </a:extLst>
+                    </a:blip>
+                    <a:srcRect/>
+                    <a:stretch>
+                      <a:fillRect/>
+                    </a:stretch>
+                  </pic:blipFill>
+                  <pic:spPr bwMode="auto">
+                    <a:xfrm>
+                      <a:off x="0" y="0"/>
+                      <a:ext cx="5399405" cy="3173878"/>
+                    </a:xfrm>
+                    <a:prstGeom prst="rect">
+                      <a:avLst/>
+                    </a:prstGeom>
+                    <a:noFill/>
+                    <a:ln>
+                      <a:noFill/>
+                    </a:ln>
+                  </pic:spPr>
+                </pic:pic>
+              </a:graphicData>
+            </a:graphic>
+          </wp:inline>
+        </w:drawing>
+      </w:r>
+    </w:p>
+    <w:p>
+      <w:pPr>
+        <w:pStyle w:val="Legenda"/>
+      </w:pPr>
+      <w:r>
+        <w:t xml:space="preserve">Figura </w:t>
+      </w:r>
+      <w:fldSimple w:instr=" SEQ Figura \* ARABIC ">
+        <w:r>
+          <w:rPr>
+            <w:noProof/>
+          </w:rPr>
+          <w:t>10</w:t>
+        </w:r>
+      </w:fldSimple>
+      <w:r>
+        <w:t xml:space="preserve"> - Atividade Gerenciar projeto</w:t>
+      </w:r>
+    </w:p>
+    <w:p>
+      <w:pPr>
+        <w:rPr>
+          <w:rFonts w:eastAsia="Times"/>
+        </w:rPr>
+      </w:pPr>
+    </w:p>
+    <w:p>
+      <w:pPr>
+        <w:rPr>
+          <w:rFonts w:eastAsia="Times"/>
+        </w:rPr>
+      </w:pPr>
+      <w:r>
+        <w:rPr>
+          <w:rFonts w:eastAsia="Times"/>
+        </w:rPr>
+        <w:t>No diagrama acima, Figura 10</w:t>
+      </w:r>
+      <w:r>
+        <w:rPr>
+          <w:rFonts w:eastAsia="Times"/>
+        </w:rPr>
+        <w:t xml:space="preserve">, estão representados três casos de uso. O caso de uso “Gerenciar projeto” é o principal e ele referência dois outros diagramas de atividades, dos casos de uso “Gerenciar documentação” e “Gerenciar tabela de atividades”, que são suas extensões. </w:t>
+      </w:r>
+    </w:p>
+    <w:p>
+      <w:pPr>
+        <w:keepNext/>
+        <w:ind w:left="284" w:firstLine="0"/>
+      </w:pPr>
+      <w:r>
+        <w:rPr>
+          <w:noProof/>
+        </w:rPr>
+        <w:lastRenderedPageBreak/>
+        <w:drawing>
+          <wp:inline distT="0" distB="0" distL="0" distR="0" wp14:anchorId="266BB37B" wp14:editId="0593B084">
+            <wp:extent cx="5399405" cy="7340061"/>
+            <wp:effectExtent l="0" t="0" r="0" b="0"/>
+            <wp:docPr id="13" name="Imagem 13" descr="C:\Users\Leonardo\AppData\Local\Microsoft\Windows\INetCache\Content.Word\Gerenciar projeto em grupo.png"/>
+            <wp:cNvGraphicFramePr>
+              <a:graphicFrameLocks xmlns:a="http://schemas.openxmlformats.org/drawingml/2006/main" noChangeAspect="1"/>
+            </wp:cNvGraphicFramePr>
+            <a:graphic xmlns:a="http://schemas.openxmlformats.org/drawingml/2006/main">
+              <a:graphicData uri="http://schemas.openxmlformats.org/drawingml/2006/picture">
+                <pic:pic xmlns:pic="http://schemas.openxmlformats.org/drawingml/2006/picture">
+                  <pic:nvPicPr>
+                    <pic:cNvPr id="0" name="Picture 17" descr="C:\Users\Leonardo\AppData\Local\Microsoft\Windows\INetCache\Content.Word\Gerenciar projeto em grupo.png"/>
+                    <pic:cNvPicPr>
+                      <a:picLocks noChangeAspect="1" noChangeArrowheads="1"/>
+                    </pic:cNvPicPr>
+                  </pic:nvPicPr>
+                  <pic:blipFill>
+                    <a:blip r:embed="rId21">
+                      <a:extLst>
+                        <a:ext uri="{28A0092B-C50C-407E-A947-70E740481C1C}">
+                          <a14:useLocalDpi xmlns:a14="http://schemas.microsoft.com/office/drawing/2010/main" val="0"/>
+                        </a:ext>
+                      </a:extLst>
+                    </a:blip>
+                    <a:srcRect/>
+                    <a:stretch>
+                      <a:fillRect/>
+                    </a:stretch>
+                  </pic:blipFill>
+                  <pic:spPr bwMode="auto">
+                    <a:xfrm>
+                      <a:off x="0" y="0"/>
+                      <a:ext cx="5399405" cy="7340061"/>
+                    </a:xfrm>
+                    <a:prstGeom prst="rect">
+                      <a:avLst/>
+                    </a:prstGeom>
+                    <a:noFill/>
+                    <a:ln>
+                      <a:noFill/>
+                    </a:ln>
+                  </pic:spPr>
+                </pic:pic>
+              </a:graphicData>
+            </a:graphic>
+          </wp:inline>
+        </w:drawing>
+      </w:r>
+    </w:p>
+    <w:p>
+      <w:pPr>
+        <w:pStyle w:val="Legenda"/>
+      </w:pPr>
+      <w:r>
+        <w:t xml:space="preserve">Figura </w:t>
+      </w:r>
+      <w:fldSimple w:instr=" SEQ Figura \* ARABIC ">
+        <w:r>
+          <w:rPr>
+            <w:noProof/>
+          </w:rPr>
+          <w:t>11</w:t>
+        </w:r>
+      </w:fldSimple>
+      <w:r>
+        <w:t xml:space="preserve"> - Atividade Gerenciar projeto em grupo</w:t>
+      </w:r>
+    </w:p>
+    <w:p>
+      <w:pPr>
+        <w:rPr>
+          <w:rFonts w:eastAsia="Times"/>
+        </w:rPr>
+      </w:pPr>
+    </w:p>
+    <w:p>
+      <w:pPr>
+        <w:rPr>
+          <w:rFonts w:eastAsia="Times"/>
+        </w:rPr>
+      </w:pPr>
+      <w:r>
+        <w:rPr>
+          <w:rFonts w:eastAsia="Times"/>
+        </w:rPr>
+        <w:t>Assim como na Figura 10</w:t>
+      </w:r>
+      <w:r>
+        <w:rPr>
+          <w:rFonts w:eastAsia="Times"/>
+        </w:rPr>
+        <w:t>, o d</w:t>
+      </w:r>
+      <w:r>
+        <w:rPr>
+          <w:rFonts w:eastAsia="Times"/>
+        </w:rPr>
+        <w:t>iagrama apresentado na Figura 11</w:t>
+      </w:r>
+      <w:r>
+        <w:rPr>
+          <w:rFonts w:eastAsia="Times"/>
+        </w:rPr>
+        <w:t xml:space="preserve"> representa um caso de uso com duas extensões, </w:t>
+      </w:r>
+      <w:r>
+        <w:rPr>
+          <w:rFonts w:eastAsia="Times"/>
+        </w:rPr>
+        <w:t>“Gerenciar documentação” e “Gerenciar tabela de atividades”. Além dessas duas extensões, o caso de uso “Gerenciar projeto em grupo”, representado no diagrama, também possui extensão para o caso de uso “Visualizar reuniões</w:t>
+      </w:r>
+      <w:r>
+        <w:rPr>
+          <w:rFonts w:eastAsia="Times"/>
+        </w:rPr>
+        <w:t xml:space="preserve"> em grupo</w:t>
+      </w:r>
+      <w:r>
+        <w:rPr>
+          <w:rFonts w:eastAsia="Times"/>
+        </w:rPr>
+        <w:t>”.</w:t>
+      </w:r>
+    </w:p>
+    <w:p>
+      <w:pPr>
+        <w:keepNext/>
+        <w:ind w:left="284" w:firstLine="0"/>
+      </w:pPr>
+      <w:r>
+        <w:rPr>
+          <w:noProof/>
+        </w:rPr>
+        <w:lastRenderedPageBreak/>
+        <w:drawing>
+          <wp:inline distT="0" distB="0" distL="0" distR="0" wp14:anchorId="234EC963" wp14:editId="310E066D">
+            <wp:extent cx="5399405" cy="3404244"/>
+            <wp:effectExtent l="0" t="0" r="0" b="5715"/>
+            <wp:docPr id="16" name="Imagem 16" descr="C:\Users\Leonardo\AppData\Local\Microsoft\Windows\INetCache\Content.Word\Gerenciar documentação.png"/>
+            <wp:cNvGraphicFramePr>
+              <a:graphicFrameLocks xmlns:a="http://schemas.openxmlformats.org/drawingml/2006/main" noChangeAspect="1"/>
+            </wp:cNvGraphicFramePr>
+            <a:graphic xmlns:a="http://schemas.openxmlformats.org/drawingml/2006/main">
+              <a:graphicData uri="http://schemas.openxmlformats.org/drawingml/2006/picture">
+                <pic:pic xmlns:pic="http://schemas.openxmlformats.org/drawingml/2006/picture">
+                  <pic:nvPicPr>
+                    <pic:cNvPr id="0" name="Picture 23" descr="C:\Users\Leonardo\AppData\Local\Microsoft\Windows\INetCache\Content.Word\Gerenciar documentação.png"/>
+                    <pic:cNvPicPr>
+                      <a:picLocks noChangeAspect="1" noChangeArrowheads="1"/>
+                    </pic:cNvPicPr>
+                  </pic:nvPicPr>
+                  <pic:blipFill>
+                    <a:blip r:embed="rId22">
+                      <a:extLst>
+                        <a:ext uri="{28A0092B-C50C-407E-A947-70E740481C1C}">
+                          <a14:useLocalDpi xmlns:a14="http://schemas.microsoft.com/office/drawing/2010/main" val="0"/>
+                        </a:ext>
+                      </a:extLst>
+                    </a:blip>
+                    <a:srcRect/>
+                    <a:stretch>
+                      <a:fillRect/>
+                    </a:stretch>
+                  </pic:blipFill>
+                  <pic:spPr bwMode="auto">
+                    <a:xfrm>
+                      <a:off x="0" y="0"/>
+                      <a:ext cx="5399405" cy="3404244"/>
+                    </a:xfrm>
+                    <a:prstGeom prst="rect">
+                      <a:avLst/>
+                    </a:prstGeom>
+                    <a:noFill/>
+                    <a:ln>
+                      <a:noFill/>
+                    </a:ln>
+                  </pic:spPr>
+                </pic:pic>
+              </a:graphicData>
+            </a:graphic>
+          </wp:inline>
+        </w:drawing>
+      </w:r>
+    </w:p>
+    <w:p>
+      <w:pPr>
+        <w:pStyle w:val="Legenda"/>
+      </w:pPr>
+      <w:r>
+        <w:t xml:space="preserve">Figura </w:t>
+      </w:r>
+      <w:fldSimple w:instr=" SEQ Figura \* ARABIC ">
+        <w:r>
+          <w:rPr>
+            <w:noProof/>
+          </w:rPr>
+          <w:t>12</w:t>
+        </w:r>
+      </w:fldSimple>
+      <w:r>
+        <w:t xml:space="preserve"> - Atividade Gerenciar documentação</w:t>
+      </w:r>
+    </w:p>
+    <w:p>
+      <w:pPr>
+        <w:rPr>
+          <w:rFonts w:eastAsia="Times"/>
+        </w:rPr>
+      </w:pPr>
+    </w:p>
+    <w:p>
+      <w:pPr>
+        <w:rPr>
+          <w:rFonts w:eastAsia="Times"/>
+        </w:rPr>
+      </w:pPr>
+      <w:r>
+        <w:rPr>
+          <w:rFonts w:eastAsia="Times"/>
+        </w:rPr>
+        <w:t>A Figur</w:t>
+      </w:r>
+      <w:r>
+        <w:rPr>
+          <w:rFonts w:eastAsia="Times"/>
+        </w:rPr>
+        <w:t>a 12</w:t>
+      </w:r>
+      <w:r>
+        <w:rPr>
+          <w:rFonts w:eastAsia="Times"/>
+        </w:rPr>
+        <w:t xml:space="preserve"> acima mostra o diagrama de atividades para o caso de uso “Gerenciar documentação”, já citado anteriormente nos diagramas de gerenciamento de projetos.</w:t>
+      </w:r>
+    </w:p>
+    <w:p>
+      <w:pPr>
+        <w:keepNext/>
+        <w:ind w:left="284" w:firstLine="0"/>
+      </w:pPr>
+      <w:r>
+        <w:rPr>
+          <w:noProof/>
+        </w:rPr>
+        <w:drawing>
+          <wp:inline distT="0" distB="0" distL="0" distR="0" wp14:anchorId="7A317696" wp14:editId="32DB44B0">
+            <wp:extent cx="5399405" cy="3914868"/>
+            <wp:effectExtent l="0" t="0" r="0" b="9525"/>
+            <wp:docPr id="15" name="Imagem 15" descr="C:\Users\Leonardo\AppData\Local\Microsoft\Windows\INetCache\Content.Word\Gerenciar tabela de atividades.png"/>
+            <wp:cNvGraphicFramePr>
+              <a:graphicFrameLocks xmlns:a="http://schemas.openxmlformats.org/drawingml/2006/main" noChangeAspect="1"/>
+            </wp:cNvGraphicFramePr>
+            <a:graphic xmlns:a="http://schemas.openxmlformats.org/drawingml/2006/main">
+              <a:graphicData uri="http://schemas.openxmlformats.org/drawingml/2006/picture">
+                <pic:pic xmlns:pic="http://schemas.openxmlformats.org/drawingml/2006/picture">
+                  <pic:nvPicPr>
+                    <pic:cNvPr id="0" name="Picture 21" descr="C:\Users\Leonardo\AppData\Local\Microsoft\Windows\INetCache\Content.Word\Gerenciar tabela de atividades.png"/>
+                    <pic:cNvPicPr>
+                      <a:picLocks noChangeAspect="1" noChangeArrowheads="1"/>
+                    </pic:cNvPicPr>
+                  </pic:nvPicPr>
+                  <pic:blipFill>
+                    <a:blip r:embed="rId23">
+                      <a:extLst>
+                        <a:ext uri="{28A0092B-C50C-407E-A947-70E740481C1C}">
+                          <a14:useLocalDpi xmlns:a14="http://schemas.microsoft.com/office/drawing/2010/main" val="0"/>
+                        </a:ext>
+                      </a:extLst>
+                    </a:blip>
+                    <a:srcRect/>
+                    <a:stretch>
+                      <a:fillRect/>
+                    </a:stretch>
+                  </pic:blipFill>
+                  <pic:spPr bwMode="auto">
+                    <a:xfrm>
+                      <a:off x="0" y="0"/>
+                      <a:ext cx="5399405" cy="3914868"/>
+                    </a:xfrm>
+                    <a:prstGeom prst="rect">
+                      <a:avLst/>
+                    </a:prstGeom>
+                    <a:noFill/>
+                    <a:ln>
+                      <a:noFill/>
+                    </a:ln>
+                  </pic:spPr>
+                </pic:pic>
+              </a:graphicData>
+            </a:graphic>
+          </wp:inline>
+        </w:drawing>
+      </w:r>
+    </w:p>
+    <w:p>
+      <w:pPr>
+        <w:pStyle w:val="Legenda"/>
+        <w:rPr>
+          <w:rFonts w:eastAsia="Times"/>
+        </w:rPr>
+      </w:pPr>
+      <w:r>
+        <w:t xml:space="preserve">Figura </w:t>
+      </w:r>
+      <w:fldSimple w:instr=" SEQ Figura \* ARABIC ">
+        <w:r>
+          <w:rPr>
+            <w:noProof/>
+          </w:rPr>
+          <w:t>13</w:t>
+        </w:r>
+      </w:fldSimple>
+      <w:r>
+        <w:t xml:space="preserve"> - Atividade Gerenciar tabela de atividades</w:t>
+      </w:r>
+    </w:p>
+    <w:p>
+      <w:pPr>
+        <w:rPr>
+          <w:rFonts w:eastAsia="Times"/>
+        </w:rPr>
+      </w:pPr>
+      <w:r>
+        <w:rPr>
+          <w:rFonts w:eastAsia="Times"/>
+        </w:rPr>
+        <w:lastRenderedPageBreak/>
+        <w:t>A Figura 13</w:t>
+      </w:r>
+      <w:r>
+        <w:rPr>
+          <w:rFonts w:eastAsia="Times"/>
+        </w:rPr>
+        <w:t xml:space="preserve"> acima mostra o diagrama de atividades para o caso de uso “Gerenciar tabela de atividades”, já citado nos diagramas de gerenciamento de projetos junto ao gerenciamento de documentações.</w:t>
+      </w:r>
+    </w:p>
+    <w:p>
+      <w:pPr>
+        <w:pStyle w:val="Ttulo2"/>
+        <w:tabs>
+          <w:tab w:val="num" w:pos="788"/>
+        </w:tabs>
+        <w:ind w:left="788" w:hanging="504"/>
+        <w:rPr>
+          <w:rFonts w:eastAsia="Times"/>
+        </w:rPr>
+      </w:pPr>
+      <w:r>
+        <w:rPr>
+          <w:rFonts w:eastAsia="Times"/>
+        </w:rPr>
+        <w:t>Modelagem do Banco de Dados</w:t>
+      </w:r>
+    </w:p>
+    <w:p>
+      <w:pPr>
+        <w:pStyle w:val="LO-Normal"/>
+        <w:rPr>
+          <w:rFonts w:ascii="Times" w:eastAsia="Times" w:hAnsi="Times"/>
+          <w:caps/>
+          <w:szCs w:val="24"/>
+        </w:rPr>
+      </w:pPr>
+    </w:p>
+    <w:p>
+      <w:pPr>
+        <w:pStyle w:val="LO-Normal"/>
+        <w:widowControl/>
+        <w:spacing w:after="120"/>
+        <w:ind w:firstLine="340"/>
+        <w:jc w:val="both"/>
+        <w:textAlignment w:val="auto"/>
+      </w:pPr>
+      <w:r>
+        <w:rPr>
+          <w:noProof/>
+        </w:rPr>
+        <w:drawing>
+          <wp:inline distT="0" distB="0" distL="0" distR="0" wp14:anchorId="0558F9BD" wp14:editId="5ED89A71">
+            <wp:extent cx="5399405" cy="3853480"/>
+            <wp:effectExtent l="0" t="0" r="0" b="0"/>
+            <wp:docPr id="12" name="Imagem 12" descr="C:\Users\Leonardo\AppData\Local\Microsoft\Windows\INetCache\Content.Word\banco.png"/>
+            <wp:cNvGraphicFramePr>
+              <a:graphicFrameLocks xmlns:a="http://schemas.openxmlformats.org/drawingml/2006/main" noChangeAspect="1"/>
+            </wp:cNvGraphicFramePr>
+            <a:graphic xmlns:a="http://schemas.openxmlformats.org/drawingml/2006/main">
+              <a:graphicData uri="http://schemas.openxmlformats.org/drawingml/2006/picture">
+                <pic:pic xmlns:pic="http://schemas.openxmlformats.org/drawingml/2006/picture">
+                  <pic:nvPicPr>
+                    <pic:cNvPr id="0" name="Picture 6" descr="C:\Users\Leonardo\AppData\Local\Microsoft\Windows\INetCache\Content.Word\banco.png"/>
+                    <pic:cNvPicPr>
+                      <a:picLocks noChangeAspect="1" noChangeArrowheads="1"/>
+                    </pic:cNvPicPr>
+                  </pic:nvPicPr>
+                  <pic:blipFill>
+                    <a:blip r:embed="rId24">
                       <a:extLst>
                         <a:ext uri="{28A0092B-C50C-407E-A947-70E740481C1C}">
                           <a14:useLocalDpi xmlns:a14="http://schemas.microsoft.com/office/drawing/2010/main" val="0"/>
@@ -7419,6 +9498,26 @@
     </w:p>
     <w:p>
       <w:pPr>
+        <w:pStyle w:val="Legenda"/>
+      </w:pPr>
+      <w:r>
+        <w:t xml:space="preserve">Figura </w:t>
+      </w:r>
+      <w:fldSimple w:instr=" SEQ Figura \* ARABIC ">
+        <w:r>
+          <w:rPr>
+            <w:noProof/>
+          </w:rPr>
+          <w:t>14</w:t>
+        </w:r>
+      </w:fldSimple>
+      <w:r>
+        <w:t xml:space="preserve"> - Diagrama ER de banco de dados</w:t>
+      </w:r>
+    </w:p>
+    <w:p/>
+    <w:p>
+      <w:pPr>
         <w:pStyle w:val="LO-Normal"/>
         <w:widowControl/>
         <w:spacing w:after="120"/>
@@ -7433,19 +9532,73 @@
         <w:rPr>
           <w:rStyle w:val="Fontepargpadro1"/>
         </w:rPr>
-        <w:t xml:space="preserve">O banco de </w:t>
-      </w:r>
-      <w:r>
-        <w:rPr>
-          <w:rStyle w:val="Fontepargpadro1"/>
-        </w:rPr>
-        <w:t xml:space="preserve">dados foi modelado de maneira que possam ser cadastrados projetos pertencentes a um único usuário ou projetos pertencentes a um grupo, ou seja, a tabela projetos não terá um relacionamento </w:t>
-      </w:r>
-      <w:r>
-        <w:rPr>
-          <w:rStyle w:val="Fontepargpadro1"/>
-        </w:rPr>
-        <w:t>direto com usuário caso se trate</w:t>
+        <w:t>Como pode ser observado na F</w:t>
+      </w:r>
+      <w:r>
+        <w:rPr>
+          <w:rStyle w:val="Fontepargpadro1"/>
+        </w:rPr>
+        <w:t>igura 14</w:t>
+      </w:r>
+      <w:r>
+        <w:rPr>
+          <w:rStyle w:val="Fontepargpadro1"/>
+        </w:rPr>
+        <w:t>, o</w:t>
+      </w:r>
+      <w:r>
+        <w:rPr>
+          <w:rStyle w:val="Fontepargpadro1"/>
+        </w:rPr>
+        <w:t xml:space="preserve"> banco de </w:t>
+      </w:r>
+      <w:r>
+        <w:rPr>
+          <w:rStyle w:val="Fontepargpadro1"/>
+        </w:rPr>
+        <w:t>dados foi modelado de maneira que possam ser cadastrados projetos pertencentes a um único usuário ou p</w:t>
+      </w:r>
+      <w:r>
+        <w:rPr>
+          <w:rStyle w:val="Fontepargpadro1"/>
+        </w:rPr>
+        <w:t>rojetos pertencentes a um grupo.</w:t>
+      </w:r>
+      <w:r>
+        <w:rPr>
+          <w:rStyle w:val="Fontepargpadro1"/>
+        </w:rPr>
+        <w:t xml:space="preserve"> </w:t>
+      </w:r>
+      <w:r>
+        <w:rPr>
+          <w:rStyle w:val="Fontepargpadro1"/>
+        </w:rPr>
+        <w:t>O</w:t>
+      </w:r>
+      <w:r>
+        <w:rPr>
+          <w:rStyle w:val="Fontepargpadro1"/>
+        </w:rPr>
+        <w:t xml:space="preserve">u seja, a tabela projetos não terá um relacionamento </w:t>
+      </w:r>
+      <w:r>
+        <w:rPr>
+          <w:rStyle w:val="Fontepargpadro1"/>
+        </w:rPr>
+        <w:t>direto com usuário</w:t>
+      </w:r>
+      <w:r>
+        <w:rPr>
+          <w:rStyle w:val="Fontepargpadro1"/>
+        </w:rPr>
+        <w:t>,</w:t>
+      </w:r>
+      <w:r>
+        <w:rPr>
+          <w:rStyle w:val="Fontepargpadro1"/>
+        </w:rPr>
+        <w:t xml:space="preserve"> caso se trate</w:t>
       </w:r>
       <w:r>
         <w:rPr>
@@ -7471,7 +9624,37 @@
         <w:rPr>
           <w:rStyle w:val="Fontepargpadro1"/>
         </w:rPr>
-        <w:t>Para projetos em grupos, também será salva uma tabela com relação entre o projeto e todos os usuários do grupo, responsável por armazenar as permissões de cada usuário naquele projeto.</w:t>
+        <w:t>Para projetos coletivos</w:t>
+      </w:r>
+      <w:r>
+        <w:rPr>
+          <w:rStyle w:val="Fontepargpadro1"/>
+        </w:rPr>
+        <w:t xml:space="preserve"> também será salva uma tabela </w:t>
+      </w:r>
+      <w:r>
+        <w:rPr>
+          <w:rStyle w:val="Fontepargpadro1"/>
+        </w:rPr>
+        <w:t xml:space="preserve">que relaciona </w:t>
+      </w:r>
+      <w:r>
+        <w:rPr>
+          <w:rStyle w:val="Fontepargpadro1"/>
+        </w:rPr>
+        <w:t xml:space="preserve">o projeto e todos os usuários do grupo, responsável por armazenar as permissões de cada </w:t>
+      </w:r>
+      <w:r>
+        <w:rPr>
+          <w:rStyle w:val="Fontepargpadro1"/>
+        </w:rPr>
+        <w:t>participante</w:t>
+      </w:r>
+      <w:r>
+        <w:rPr>
+          <w:rStyle w:val="Fontepargpadro1"/>
+        </w:rPr>
+        <w:t xml:space="preserve"> naquele projeto.</w:t>
       </w:r>
     </w:p>
     <w:p>
@@ -7490,14 +9673,31 @@
         <w:rPr>
           <w:rStyle w:val="Fontepargpadro1"/>
         </w:rPr>
-        <w:t xml:space="preserve">Cada projeto pode ter documentações e tabelas de atividades. As documentações estão diretamente ligadas ao usuário responsável por publicar aquele documento. As </w:t>
-      </w:r>
-      <w:r>
-        <w:rPr>
-          <w:rStyle w:val="Fontepargpadro1"/>
-        </w:rPr>
-        <w:lastRenderedPageBreak/>
-        <w:t>atividades de uma tabela possuem um prazo e um grupo de usuário responsáveis por sua realização e estão conectadas a tabela que está conectada ao projeto.</w:t>
+        <w:t xml:space="preserve">Cada projeto pode ter documentações e tabelas de atividades. As documentações estão diretamente ligadas ao usuário responsável por publicar aquele documento. As atividades de uma tabela possuem um prazo e um grupo de usuário responsáveis por sua realização e estão conectadas </w:t>
+      </w:r>
+      <w:r>
+        <w:rPr>
+          <w:rStyle w:val="Fontepargpadro1"/>
+        </w:rPr>
+        <w:t xml:space="preserve">à </w:t>
+      </w:r>
+      <w:r>
+        <w:rPr>
+          <w:rStyle w:val="Fontepargpadro1"/>
+        </w:rPr>
+        <w:t>tabela que</w:t>
+      </w:r>
+      <w:r>
+        <w:rPr>
+          <w:rStyle w:val="Fontepargpadro1"/>
+        </w:rPr>
+        <w:t>, por sua vez,</w:t>
+      </w:r>
+      <w:r>
+        <w:rPr>
+          <w:rStyle w:val="Fontepargpadro1"/>
+        </w:rPr>
+        <w:t xml:space="preserve"> está conectada ao projeto.</w:t>
       </w:r>
     </w:p>
     <w:p>
@@ -7566,6 +9766,12 @@
         </w:rPr>
         <w:t xml:space="preserve"> Linguagem de marcação para internet</w:t>
       </w:r>
+      <w:r>
+        <w:rPr>
+          <w:rStyle w:val="Fontepargpadro1"/>
+        </w:rPr>
+        <w:t xml:space="preserve"> utilizada para construir o esqueleto base de todas as páginas</w:t>
+      </w:r>
     </w:p>
     <w:p>
       <w:pPr>
@@ -7582,14 +9788,12 @@
           <w:rStyle w:val="Fontepargpadro1"/>
         </w:rPr>
       </w:pPr>
-      <w:proofErr w:type="spellStart"/>
-      <w:r>
-        <w:rPr>
-          <w:rStyle w:val="Fontepargpadro1"/>
-        </w:rPr>
-        <w:t>Css</w:t>
-      </w:r>
-      <w:proofErr w:type="spellEnd"/>
+      <w:r>
+        <w:rPr>
+          <w:rStyle w:val="Fontepargpadro1"/>
+        </w:rPr>
+        <w:t>CSS</w:t>
+      </w:r>
       <w:r>
         <w:rPr>
           <w:rStyle w:val="Fontepargpadro1"/>
@@ -7607,6 +9811,18 @@
           <w:rStyle w:val="Fontepargpadro1"/>
         </w:rPr>
         <w:t xml:space="preserve"> Linguagem de estilização web</w:t>
+      </w:r>
+      <w:r>
+        <w:rPr>
+          <w:rStyle w:val="Fontepargpadro1"/>
+        </w:rPr>
+        <w:t xml:space="preserve"> utilizada para</w:t>
+      </w:r>
+      <w:r>
+        <w:rPr>
+          <w:rStyle w:val="Fontepargpadro1"/>
+        </w:rPr>
+        <w:t xml:space="preserve"> adicionar formatação e alterar estilos de todo o HTML</w:t>
       </w:r>
     </w:p>
     <w:p>
@@ -7654,9 +9870,28 @@
         <w:rPr>
           <w:rStyle w:val="Fontepargpadro1"/>
         </w:rPr>
+        <w:t xml:space="preserve"> utilizada principalmente por algumas funções dos </w:t>
+      </w:r>
+      <w:r>
+        <w:rPr>
+          <w:rStyle w:val="Fontepargpadro1"/>
+          <w:i/>
+        </w:rPr>
+        <w:t>frameworks</w:t>
+      </w:r>
+      <w:r>
+        <w:rPr>
+          <w:rStyle w:val="Fontepargpadro1"/>
+        </w:rPr>
+        <w:t xml:space="preserve"> utilizados, como menus laterais e etc.</w:t>
+      </w:r>
+      <w:r>
+        <w:rPr>
+          <w:rStyle w:val="Fontepargpadro1"/>
+        </w:rPr>
         <w:t xml:space="preserve"> - </w:t>
       </w:r>
-      <w:hyperlink r:id="rId15" w:history="1">
+      <w:hyperlink r:id="rId25" w:history="1">
         <w:r>
           <w:rPr>
             <w:rStyle w:val="Hyperlink"/>
@@ -7693,14 +9928,32 @@
         <w:rPr>
           <w:rStyle w:val="Fontepargpadro1"/>
         </w:rPr>
-        <w:t>JQuery</w:t>
+        <w:t>JQu</w:t>
+      </w:r>
+      <w:r>
+        <w:rPr>
+          <w:rStyle w:val="Fontepargpadro1"/>
+        </w:rPr>
+        <w:t>ery</w:t>
       </w:r>
       <w:proofErr w:type="spellEnd"/>
       <w:r>
         <w:rPr>
           <w:rStyle w:val="Fontepargpadro1"/>
         </w:rPr>
-        <w:t xml:space="preserve"> - Biblioteca para </w:t>
+        <w:t xml:space="preserve"> - Biblioteca utilizada para facilitar</w:t>
+      </w:r>
+      <w:r>
+        <w:rPr>
+          <w:rStyle w:val="Fontepargpadro1"/>
+        </w:rPr>
+        <w:t xml:space="preserve"> </w:t>
+      </w:r>
+      <w:r>
+        <w:rPr>
+          <w:rStyle w:val="Fontepargpadro1"/>
+        </w:rPr>
+        <w:t xml:space="preserve">e simplificar a utilização do </w:t>
       </w:r>
       <w:proofErr w:type="spellStart"/>
       <w:r>
@@ -7714,9 +9967,40 @@
         <w:rPr>
           <w:rStyle w:val="Fontepargpadro1"/>
         </w:rPr>
-        <w:t xml:space="preserve"> - </w:t>
-      </w:r>
-      <w:hyperlink r:id="rId16" w:history="1">
+        <w:t xml:space="preserve">, </w:t>
+      </w:r>
+      <w:r>
+        <w:rPr>
+          <w:rStyle w:val="Fontepargpadro1"/>
+        </w:rPr>
+        <w:t xml:space="preserve">usada </w:t>
+      </w:r>
+      <w:r>
+        <w:rPr>
+          <w:rStyle w:val="Fontepargpadro1"/>
+        </w:rPr>
+        <w:t xml:space="preserve">amplamente pelos </w:t>
+      </w:r>
+      <w:r>
+        <w:rPr>
+          <w:rStyle w:val="Fontepargpadro1"/>
+          <w:i/>
+        </w:rPr>
+        <w:t>frameworks</w:t>
+      </w:r>
+      <w:r>
+        <w:rPr>
+          <w:rStyle w:val="Fontepargpadro1"/>
+        </w:rPr>
+        <w:t xml:space="preserve"> e para fazer pequenas alterações no HTML </w:t>
+      </w:r>
+      <w:r>
+        <w:rPr>
+          <w:rStyle w:val="Fontepargpadro1"/>
+        </w:rPr>
+        <w:t xml:space="preserve">- </w:t>
+      </w:r>
+      <w:hyperlink r:id="rId26" w:history="1">
         <w:r>
           <w:rPr>
             <w:rStyle w:val="Hyperlink"/>
@@ -7791,9 +10075,33 @@
         <w:rPr>
           <w:rStyle w:val="Fontepargpadro1"/>
         </w:rPr>
-        <w:t xml:space="preserve">para sites - </w:t>
-      </w:r>
-      <w:hyperlink r:id="rId17" w:history="1">
+        <w:t>para sites</w:t>
+      </w:r>
+      <w:r>
+        <w:rPr>
+          <w:rStyle w:val="Fontepargpadro1"/>
+        </w:rPr>
+        <w:t xml:space="preserve"> utilizada para fazer todo o controle de acesso as páginas bem como a integração com o banco de dados e </w:t>
+      </w:r>
+      <w:r>
+        <w:rPr>
+          <w:rStyle w:val="Fontepargpadro1"/>
+        </w:rPr>
+        <w:t>todas as operações relacionadas (criar, alterar, buscar e deletar)</w:t>
+      </w:r>
+      <w:r>
+        <w:rPr>
+          <w:rStyle w:val="Fontepargpadro1"/>
+        </w:rPr>
+        <w:t xml:space="preserve"> </w:t>
+      </w:r>
+      <w:r>
+        <w:rPr>
+          <w:rStyle w:val="Fontepargpadro1"/>
+        </w:rPr>
+        <w:t xml:space="preserve">- </w:t>
+      </w:r>
+      <w:hyperlink r:id="rId27" w:history="1">
         <w:r>
           <w:rPr>
             <w:rStyle w:val="Hyperlink"/>
@@ -7834,20 +10142,46 @@
         <w:rPr>
           <w:rStyle w:val="Fontepargpadro1"/>
         </w:rPr>
-        <w:t xml:space="preserve"> para </w:t>
+        <w:t xml:space="preserve"> para facilitar e</w:t>
+      </w:r>
+      <w:r>
+        <w:rPr>
+          <w:rStyle w:val="Fontepargpadro1"/>
+        </w:rPr>
+        <w:t xml:space="preserve"> padronizar a estilização do CSS</w:t>
+      </w:r>
+      <w:r>
+        <w:rPr>
+          <w:rStyle w:val="Fontepargpadro1"/>
+        </w:rPr>
+        <w:t xml:space="preserve"> nas páginas, além de adicionar animações ao HTML utilizando </w:t>
       </w:r>
       <w:proofErr w:type="spellStart"/>
       <w:r>
         <w:rPr>
           <w:rStyle w:val="Fontepargpadro1"/>
         </w:rPr>
-        <w:t>Css</w:t>
+        <w:t>Javascript</w:t>
       </w:r>
       <w:proofErr w:type="spellEnd"/>
       <w:r>
         <w:rPr>
           <w:rStyle w:val="Fontepargpadro1"/>
         </w:rPr>
+        <w:t xml:space="preserve"> com a biblioteca </w:t>
+      </w:r>
+      <w:proofErr w:type="spellStart"/>
+      <w:r>
+        <w:rPr>
+          <w:rStyle w:val="Fontepargpadro1"/>
+        </w:rPr>
+        <w:t>JQuery</w:t>
+      </w:r>
+      <w:proofErr w:type="spellEnd"/>
+      <w:r>
+        <w:rPr>
+          <w:rStyle w:val="Fontepargpadro1"/>
+        </w:rPr>
         <w:t xml:space="preserve"> -</w:t>
       </w:r>
       <w:r>
@@ -7856,7 +10190,7 @@
         </w:rPr>
         <w:t xml:space="preserve"> </w:t>
       </w:r>
-      <w:hyperlink r:id="rId18" w:history="1">
+      <w:hyperlink r:id="rId28" w:history="1">
         <w:r>
           <w:rPr>
             <w:rStyle w:val="Hyperlink"/>
@@ -7905,9 +10239,27 @@
         <w:rPr>
           <w:rStyle w:val="Fontepargpadro1"/>
         </w:rPr>
-        <w:t xml:space="preserve"> para PHP - </w:t>
-      </w:r>
-      <w:hyperlink r:id="rId19" w:history="1">
+        <w:t xml:space="preserve"> para PHP</w:t>
+      </w:r>
+      <w:r>
+        <w:rPr>
+          <w:rStyle w:val="Fontepargpadro1"/>
+        </w:rPr>
+        <w:t xml:space="preserve"> responsável por controlar todas as páginas e rotas do site, através do padrão MVC (Modelo – Visão – Controlador), assim como simplificar a utilização do banco de dados e adicionar funcionalidades, como enviar e-mails</w:t>
+      </w:r>
+      <w:r>
+        <w:rPr>
+          <w:rStyle w:val="Fontepargpadro1"/>
+        </w:rPr>
+        <w:t xml:space="preserve"> </w:t>
+      </w:r>
+      <w:r>
+        <w:rPr>
+          <w:rStyle w:val="Fontepargpadro1"/>
+        </w:rPr>
+        <w:t xml:space="preserve">- </w:t>
+      </w:r>
+      <w:hyperlink r:id="rId29" w:history="1">
         <w:r>
           <w:rPr>
             <w:rStyle w:val="Hyperlink"/>
@@ -7943,15 +10295,51 @@
         <w:rPr>
           <w:rStyle w:val="Fontepargpadro1"/>
         </w:rPr>
-        <w:t xml:space="preserve"> - Gerenciador de banco de dados -</w:t>
-      </w:r>
-      <w:r>
-        <w:rPr>
-          <w:rStyle w:val="Fontepargpadro1"/>
-        </w:rPr>
         <w:t xml:space="preserve"> </w:t>
       </w:r>
-      <w:hyperlink r:id="rId20" w:history="1">
+      <w:r>
+        <w:rPr>
+          <w:rStyle w:val="Fontepargpadro1"/>
+        </w:rPr>
+        <w:t>-</w:t>
+      </w:r>
+      <w:r>
+        <w:rPr>
+          <w:rStyle w:val="Fontepargpadro1"/>
+        </w:rPr>
+        <w:t xml:space="preserve"> </w:t>
+      </w:r>
+      <w:r>
+        <w:rPr>
+          <w:rStyle w:val="Fontepargpadro1"/>
+        </w:rPr>
+        <w:t>Sistema g</w:t>
+      </w:r>
+      <w:r>
+        <w:rPr>
+          <w:rStyle w:val="Fontepargpadro1"/>
+        </w:rPr>
+        <w:t xml:space="preserve">erenciador de banco de dados </w:t>
+      </w:r>
+      <w:r>
+        <w:rPr>
+          <w:rStyle w:val="Fontepargpadro1"/>
+        </w:rPr>
+        <w:t xml:space="preserve">responsável por apresentar uma interface para a criação e alteração de bancos de dados, e permitir a sua utilização pelo PHP </w:t>
+      </w:r>
+      <w:r>
+        <w:rPr>
+          <w:rStyle w:val="Fontepargpadro1"/>
+        </w:rPr>
+        <w:t>-</w:t>
+      </w:r>
+      <w:r>
+        <w:rPr>
+          <w:rStyle w:val="Fontepargpadro1"/>
+        </w:rPr>
+        <w:t xml:space="preserve"> </w:t>
+      </w:r>
+      <w:hyperlink r:id="rId30" w:history="1">
         <w:r>
           <w:rPr>
             <w:rStyle w:val="Hyperlink"/>
@@ -7964,24 +10352,6 @@
           <w:rStyle w:val="Fontepargpadro1"/>
         </w:rPr>
         <w:t xml:space="preserve"> </w:t>
-      </w:r>
-    </w:p>
-    <w:p>
-      <w:pPr>
-        <w:pStyle w:val="Ttulo2"/>
-        <w:tabs>
-          <w:tab w:val="num" w:pos="788"/>
-        </w:tabs>
-        <w:ind w:left="788" w:hanging="504"/>
-        <w:rPr>
-          <w:rFonts w:eastAsia="Times"/>
-        </w:rPr>
-      </w:pPr>
-      <w:r>
-        <w:rPr>
-          <w:rFonts w:eastAsia="Times"/>
-        </w:rPr>
-        <w:t>FERRAMENTAS ADOTADAS</w:t>
       </w:r>
     </w:p>
     <w:p>
@@ -8004,29 +10374,102 @@
         <w:rPr>
           <w:rStyle w:val="Fontepargpadro1"/>
         </w:rPr>
-        <w:t>Brackets</w:t>
+        <w:t>ERMaster</w:t>
       </w:r>
       <w:proofErr w:type="spellEnd"/>
       <w:r>
         <w:rPr>
           <w:rStyle w:val="Fontepargpadro1"/>
         </w:rPr>
-        <w:t xml:space="preserve"> - Editor de texto -</w:t>
-      </w:r>
-      <w:r>
-        <w:rPr>
-          <w:rStyle w:val="Fontepargpadro1"/>
-        </w:rPr>
         <w:t xml:space="preserve"> </w:t>
       </w:r>
-      <w:hyperlink r:id="rId21" w:history="1">
+      <w:r>
+        <w:rPr>
+          <w:rStyle w:val="Fontepargpadro1"/>
+        </w:rPr>
+        <w:t>–</w:t>
+      </w:r>
+      <w:r>
+        <w:rPr>
+          <w:rStyle w:val="Fontepargpadro1"/>
+        </w:rPr>
+        <w:t xml:space="preserve"> </w:t>
+      </w:r>
+      <w:r>
+        <w:rPr>
+          <w:rStyle w:val="Fontepargpadro1"/>
+        </w:rPr>
+        <w:t xml:space="preserve">Plug-in para a IDE Eclipse que oferece uma interface para elaboração de diagramas Entidade-Relacionamento para banco de dados, utilizado para confecção dos diagramas e exportação da linguagem DDL do banco de dados - </w:t>
+      </w:r>
+      <w:hyperlink r:id="rId31" w:history="1">
         <w:r>
           <w:rPr>
             <w:rStyle w:val="Hyperlink"/>
           </w:rPr>
-          <w:t>http://brackets.io/</w:t>
+          <w:t>http://ermaster.sourceforge.net/</w:t>
         </w:r>
       </w:hyperlink>
+      <w:r>
+        <w:rPr>
+          <w:rStyle w:val="Fontepargpadro1"/>
+        </w:rPr>
+        <w:t xml:space="preserve"> </w:t>
+      </w:r>
+    </w:p>
+    <w:p>
+      <w:pPr>
+        <w:pStyle w:val="LO-Normal"/>
+        <w:widowControl/>
+        <w:spacing w:after="120"/>
+        <w:jc w:val="both"/>
+        <w:textAlignment w:val="auto"/>
+        <w:rPr>
+          <w:rStyle w:val="Fontepargpadro1"/>
+        </w:rPr>
+      </w:pPr>
+    </w:p>
+    <w:p>
+      <w:pPr>
+        <w:pStyle w:val="LO-Normal"/>
+        <w:widowControl/>
+        <w:spacing w:after="120"/>
+        <w:jc w:val="both"/>
+        <w:textAlignment w:val="auto"/>
+        <w:rPr>
+          <w:rStyle w:val="Fontepargpadro1"/>
+        </w:rPr>
+      </w:pPr>
+    </w:p>
+    <w:p>
+      <w:pPr>
+        <w:pStyle w:val="LO-Normal"/>
+        <w:widowControl/>
+        <w:spacing w:after="120"/>
+        <w:jc w:val="both"/>
+        <w:textAlignment w:val="auto"/>
+        <w:rPr>
+          <w:rStyle w:val="Fontepargpadro1"/>
+        </w:rPr>
+      </w:pPr>
+    </w:p>
+    <w:p>
+      <w:pPr>
+        <w:pStyle w:val="Ttulo2"/>
+        <w:tabs>
+          <w:tab w:val="num" w:pos="788"/>
+        </w:tabs>
+        <w:ind w:left="788" w:hanging="504"/>
+        <w:rPr>
+          <w:rFonts w:eastAsia="Times"/>
+        </w:rPr>
+      </w:pPr>
+      <w:r>
+        <w:rPr>
+          <w:rFonts w:eastAsia="Times"/>
+        </w:rPr>
+        <w:lastRenderedPageBreak/>
+        <w:t>FERRAMENTAS ADOTADAS</w:t>
+      </w:r>
     </w:p>
     <w:p>
       <w:pPr>
@@ -8055,7 +10498,19 @@
         <w:rPr>
           <w:rStyle w:val="Fontepargpadro1"/>
         </w:rPr>
-        <w:t xml:space="preserve"> - Editor de texto -</w:t>
+        <w:t xml:space="preserve"> - </w:t>
+      </w:r>
+      <w:r>
+        <w:rPr>
+          <w:rStyle w:val="Fontepargpadro1"/>
+        </w:rPr>
+        <w:t xml:space="preserve">Editor de texto utilizado para criar e alterar todos os arquivos contendo códigos de alguma linguagem utilizados no trabalho </w:t>
+      </w:r>
+      <w:r>
+        <w:rPr>
+          <w:rStyle w:val="Fontepargpadro1"/>
+        </w:rPr>
+        <w:t>-</w:t>
       </w:r>
       <w:r>
         <w:rPr>
@@ -8063,7 +10518,7 @@
         </w:rPr>
         <w:t xml:space="preserve"> </w:t>
       </w:r>
-      <w:hyperlink r:id="rId22" w:history="1">
+      <w:hyperlink r:id="rId32" w:history="1">
         <w:r>
           <w:rPr>
             <w:rStyle w:val="Hyperlink"/>
@@ -8099,15 +10554,67 @@
         <w:rPr>
           <w:rStyle w:val="Fontepargpadro1"/>
         </w:rPr>
-        <w:t xml:space="preserve"> - Ferramenta para utilização de servidor local para sites -</w:t>
-      </w:r>
-      <w:r>
-        <w:rPr>
-          <w:rStyle w:val="Fontepargpadro1"/>
-        </w:rPr>
         <w:t xml:space="preserve"> </w:t>
       </w:r>
-      <w:hyperlink r:id="rId23" w:history="1">
+      <w:r>
+        <w:rPr>
+          <w:rStyle w:val="Fontepargpadro1"/>
+        </w:rPr>
+        <w:t>-</w:t>
+      </w:r>
+      <w:r>
+        <w:rPr>
+          <w:rStyle w:val="Fontepargpadro1"/>
+        </w:rPr>
+        <w:t xml:space="preserve"> </w:t>
+      </w:r>
+      <w:r>
+        <w:rPr>
+          <w:rStyle w:val="Fontepargpadro1"/>
+        </w:rPr>
+        <w:t xml:space="preserve">Ferramenta para criação de um servidor local para sites e </w:t>
+      </w:r>
+      <w:proofErr w:type="spellStart"/>
+      <w:r>
+        <w:rPr>
+          <w:rStyle w:val="Fontepargpadro1"/>
+        </w:rPr>
+        <w:t>MySql</w:t>
+      </w:r>
+      <w:proofErr w:type="spellEnd"/>
+      <w:r>
+        <w:rPr>
+          <w:rStyle w:val="Fontepargpadro1"/>
+        </w:rPr>
+        <w:t xml:space="preserve">, utilizado amplamente para testar os avanços realizados e permitir que o PHP possa acessar o </w:t>
+      </w:r>
+      <w:proofErr w:type="spellStart"/>
+      <w:r>
+        <w:rPr>
+          <w:rStyle w:val="Fontepargpadro1"/>
+        </w:rPr>
+        <w:t>MySql</w:t>
+      </w:r>
+      <w:proofErr w:type="spellEnd"/>
+      <w:r>
+        <w:rPr>
+          <w:rStyle w:val="Fontepargpadro1"/>
+        </w:rPr>
+        <w:t xml:space="preserve"> local através do servidor criado </w:t>
+      </w:r>
+      <w:r>
+        <w:rPr>
+          <w:rStyle w:val="Fontepargpadro1"/>
+        </w:rPr>
+        <w:t>-</w:t>
+      </w:r>
+      <w:r>
+        <w:rPr>
+          <w:rStyle w:val="Fontepargpadro1"/>
+        </w:rPr>
+        <w:t xml:space="preserve"> </w:t>
+      </w:r>
+      <w:hyperlink r:id="rId33" w:history="1">
         <w:r>
           <w:rPr>
             <w:rStyle w:val="Hyperlink"/>
@@ -8126,6 +10633,148 @@
       <w:pPr>
         <w:pStyle w:val="LO-Normal"/>
         <w:widowControl/>
+        <w:numPr>
+          <w:ilvl w:val="0"/>
+          <w:numId w:val="15"/>
+        </w:numPr>
+        <w:spacing w:after="120"/>
+        <w:jc w:val="both"/>
+        <w:textAlignment w:val="auto"/>
+        <w:rPr>
+          <w:rStyle w:val="Fontepargpadro1"/>
+        </w:rPr>
+      </w:pPr>
+      <w:r>
+        <w:rPr>
+          <w:rStyle w:val="Fontepargpadro1"/>
+        </w:rPr>
+        <w:t>Eclipse</w:t>
+      </w:r>
+      <w:r>
+        <w:rPr>
+          <w:rStyle w:val="Fontepargpadro1"/>
+        </w:rPr>
+        <w:t xml:space="preserve"> Neon - IDE (ambiente de desenvolvimento</w:t>
+      </w:r>
+      <w:r>
+        <w:rPr>
+          <w:rStyle w:val="Fontepargpadro1"/>
+        </w:rPr>
+        <w:t xml:space="preserve"> integrado</w:t>
+      </w:r>
+      <w:r>
+        <w:rPr>
+          <w:rStyle w:val="Fontepargpadro1"/>
+        </w:rPr>
+        <w:t>) para implementação e programação focado em Java. Foi responsável por fornecer o ambiente para utiliza</w:t>
+      </w:r>
+      <w:r>
+        <w:rPr>
+          <w:rStyle w:val="Fontepargpadro1"/>
+        </w:rPr>
+        <w:t>ção</w:t>
+      </w:r>
+      <w:r>
+        <w:rPr>
+          <w:rStyle w:val="Fontepargpadro1"/>
+        </w:rPr>
+        <w:t xml:space="preserve"> do plug-in </w:t>
+      </w:r>
+      <w:proofErr w:type="spellStart"/>
+      <w:r>
+        <w:rPr>
+          <w:rStyle w:val="Fontepargpadro1"/>
+        </w:rPr>
+        <w:t>ERMaster</w:t>
+      </w:r>
+      <w:proofErr w:type="spellEnd"/>
+      <w:r>
+        <w:rPr>
+          <w:rStyle w:val="Fontepargpadro1"/>
+        </w:rPr>
+        <w:t xml:space="preserve"> - </w:t>
+      </w:r>
+      <w:hyperlink r:id="rId34" w:history="1">
+        <w:r>
+          <w:rPr>
+            <w:rStyle w:val="Hyperlink"/>
+          </w:rPr>
+          <w:t>http://www.eclipse.org</w:t>
+        </w:r>
+      </w:hyperlink>
+      <w:r>
+        <w:rPr>
+          <w:rStyle w:val="Fontepargpadro1"/>
+        </w:rPr>
+        <w:t xml:space="preserve"> </w:t>
+      </w:r>
+    </w:p>
+    <w:p>
+      <w:pPr>
+        <w:pStyle w:val="LO-Normal"/>
+        <w:widowControl/>
+        <w:numPr>
+          <w:ilvl w:val="0"/>
+          <w:numId w:val="15"/>
+        </w:numPr>
+        <w:spacing w:after="120"/>
+        <w:jc w:val="both"/>
+        <w:textAlignment w:val="auto"/>
+        <w:rPr>
+          <w:rStyle w:val="Fontepargpadro1"/>
+        </w:rPr>
+      </w:pPr>
+      <w:proofErr w:type="spellStart"/>
+      <w:r>
+        <w:rPr>
+          <w:rStyle w:val="Fontepargpadro1"/>
+        </w:rPr>
+        <w:t>Astah</w:t>
+      </w:r>
+      <w:proofErr w:type="spellEnd"/>
+      <w:r>
+        <w:rPr>
+          <w:rStyle w:val="Fontepargpadro1"/>
+        </w:rPr>
+        <w:t xml:space="preserve"> Community</w:t>
+      </w:r>
+      <w:r>
+        <w:rPr>
+          <w:rStyle w:val="Fontepargpadro1"/>
+        </w:rPr>
+        <w:t xml:space="preserve"> - Ferramenta para criação de diagramas de software. Utilizado para confecção dos diagramas de caso de uso e </w:t>
+      </w:r>
+      <w:r>
+        <w:rPr>
+          <w:rStyle w:val="Fontepargpadro1"/>
+        </w:rPr>
+        <w:t xml:space="preserve">de </w:t>
+      </w:r>
+      <w:r>
+        <w:rPr>
+          <w:rStyle w:val="Fontepargpadro1"/>
+        </w:rPr>
+        <w:t xml:space="preserve">atividades - </w:t>
+      </w:r>
+      <w:hyperlink r:id="rId35" w:history="1">
+        <w:r>
+          <w:rPr>
+            <w:rStyle w:val="Hyperlink"/>
+          </w:rPr>
+          <w:t>http://astah.net</w:t>
+        </w:r>
+      </w:hyperlink>
+      <w:r>
+        <w:rPr>
+          <w:rStyle w:val="Fontepargpadro1"/>
+        </w:rPr>
+        <w:t xml:space="preserve"> </w:t>
+      </w:r>
+    </w:p>
+    <w:p>
+      <w:pPr>
+        <w:pStyle w:val="LO-Normal"/>
+        <w:widowControl/>
         <w:spacing w:after="120"/>
         <w:ind w:firstLine="340"/>
         <w:jc w:val="both"/>
@@ -8145,6 +10794,8 @@
           <w:szCs w:val="24"/>
         </w:rPr>
       </w:pPr>
+      <w:bookmarkStart w:id="3" w:name="_GoBack"/>
+      <w:bookmarkEnd w:id="3"/>
     </w:p>
     <w:p>
       <w:pPr>
@@ -8800,7 +11451,21 @@
               <w:rPr>
                 <w:szCs w:val="24"/>
               </w:rPr>
-              <w:t>Definição do orientador(a)</w:t>
+              <w:t xml:space="preserve">Definição do </w:t>
+            </w:r>
+            <w:proofErr w:type="gramStart"/>
+            <w:r>
+              <w:rPr>
+                <w:szCs w:val="24"/>
+              </w:rPr>
+              <w:t>orientador(</w:t>
+            </w:r>
+            <w:proofErr w:type="gramEnd"/>
+            <w:r>
+              <w:rPr>
+                <w:szCs w:val="24"/>
+              </w:rPr>
+              <w:t>a)</w:t>
             </w:r>
           </w:p>
         </w:tc>
@@ -11154,7 +13819,7 @@
     <w:p/>
     <w:p/>
     <w:sectPr>
-      <w:headerReference w:type="first" r:id="rId24"/>
+      <w:headerReference w:type="first" r:id="rId36"/>
       <w:footnotePr>
         <w:pos w:val="beneathText"/>
       </w:footnotePr>
@@ -12392,6 +15057,119 @@
     </w:lvl>
   </w:abstractNum>
   <w:abstractNum w:abstractNumId="9" w15:restartNumberingAfterBreak="0">
+    <w:nsid w:val="64C64904"/>
+    <w:multiLevelType w:val="hybridMultilevel"/>
+    <w:tmpl w:val="D93692A2"/>
+    <w:lvl w:ilvl="0" w:tplc="04160001">
+      <w:start w:val="1"/>
+      <w:numFmt w:val="bullet"/>
+      <w:lvlText w:val=""/>
+      <w:lvlJc w:val="left"/>
+      <w:pPr>
+        <w:ind w:left="1060" w:hanging="360"/>
+      </w:pPr>
+      <w:rPr>
+        <w:rFonts w:ascii="Symbol" w:hAnsi="Symbol" w:hint="default"/>
+      </w:rPr>
+    </w:lvl>
+    <w:lvl w:ilvl="1" w:tplc="04160003" w:tentative="1">
+      <w:start w:val="1"/>
+      <w:numFmt w:val="bullet"/>
+      <w:lvlText w:val="o"/>
+      <w:lvlJc w:val="left"/>
+      <w:pPr>
+        <w:ind w:left="1780" w:hanging="360"/>
+      </w:pPr>
+      <w:rPr>
+        <w:rFonts w:ascii="Courier New" w:hAnsi="Courier New" w:cs="Courier New" w:hint="default"/>
+      </w:rPr>
+    </w:lvl>
+    <w:lvl w:ilvl="2" w:tplc="04160005" w:tentative="1">
+      <w:start w:val="1"/>
+      <w:numFmt w:val="bullet"/>
+      <w:lvlText w:val=""/>
+      <w:lvlJc w:val="left"/>
+      <w:pPr>
+        <w:ind w:left="2500" w:hanging="360"/>
+      </w:pPr>
+      <w:rPr>
+        <w:rFonts w:ascii="Wingdings" w:hAnsi="Wingdings" w:hint="default"/>
+      </w:rPr>
+    </w:lvl>
+    <w:lvl w:ilvl="3" w:tplc="04160001" w:tentative="1">
+      <w:start w:val="1"/>
+      <w:numFmt w:val="bullet"/>
+      <w:lvlText w:val=""/>
+      <w:lvlJc w:val="left"/>
+      <w:pPr>
+        <w:ind w:left="3220" w:hanging="360"/>
+      </w:pPr>
+      <w:rPr>
+        <w:rFonts w:ascii="Symbol" w:hAnsi="Symbol" w:hint="default"/>
+      </w:rPr>
+    </w:lvl>
+    <w:lvl w:ilvl="4" w:tplc="04160003" w:tentative="1">
+      <w:start w:val="1"/>
+      <w:numFmt w:val="bullet"/>
+      <w:lvlText w:val="o"/>
+      <w:lvlJc w:val="left"/>
+      <w:pPr>
+        <w:ind w:left="3940" w:hanging="360"/>
+      </w:pPr>
+      <w:rPr>
+        <w:rFonts w:ascii="Courier New" w:hAnsi="Courier New" w:cs="Courier New" w:hint="default"/>
+      </w:rPr>
+    </w:lvl>
+    <w:lvl w:ilvl="5" w:tplc="04160005" w:tentative="1">
+      <w:start w:val="1"/>
+      <w:numFmt w:val="bullet"/>
+      <w:lvlText w:val=""/>
+      <w:lvlJc w:val="left"/>
+      <w:pPr>
+        <w:ind w:left="4660" w:hanging="360"/>
+      </w:pPr>
+      <w:rPr>
+        <w:rFonts w:ascii="Wingdings" w:hAnsi="Wingdings" w:hint="default"/>
+      </w:rPr>
+    </w:lvl>
+    <w:lvl w:ilvl="6" w:tplc="04160001" w:tentative="1">
+      <w:start w:val="1"/>
+      <w:numFmt w:val="bullet"/>
+      <w:lvlText w:val=""/>
+      <w:lvlJc w:val="left"/>
+      <w:pPr>
+        <w:ind w:left="5380" w:hanging="360"/>
+      </w:pPr>
+      <w:rPr>
+        <w:rFonts w:ascii="Symbol" w:hAnsi="Symbol" w:hint="default"/>
+      </w:rPr>
+    </w:lvl>
+    <w:lvl w:ilvl="7" w:tplc="04160003" w:tentative="1">
+      <w:start w:val="1"/>
+      <w:numFmt w:val="bullet"/>
+      <w:lvlText w:val="o"/>
+      <w:lvlJc w:val="left"/>
+      <w:pPr>
+        <w:ind w:left="6100" w:hanging="360"/>
+      </w:pPr>
+      <w:rPr>
+        <w:rFonts w:ascii="Courier New" w:hAnsi="Courier New" w:cs="Courier New" w:hint="default"/>
+      </w:rPr>
+    </w:lvl>
+    <w:lvl w:ilvl="8" w:tplc="04160005" w:tentative="1">
+      <w:start w:val="1"/>
+      <w:numFmt w:val="bullet"/>
+      <w:lvlText w:val=""/>
+      <w:lvlJc w:val="left"/>
+      <w:pPr>
+        <w:ind w:left="6820" w:hanging="360"/>
+      </w:pPr>
+      <w:rPr>
+        <w:rFonts w:ascii="Wingdings" w:hAnsi="Wingdings" w:hint="default"/>
+      </w:rPr>
+    </w:lvl>
+  </w:abstractNum>
+  <w:abstractNum w:abstractNumId="10" w15:restartNumberingAfterBreak="0">
     <w:nsid w:val="6D594CAB"/>
     <w:multiLevelType w:val="multilevel"/>
     <w:tmpl w:val="D2F494E6"/>
@@ -12555,7 +15333,7 @@
       </w:rPr>
     </w:lvl>
   </w:abstractNum>
-  <w:abstractNum w:abstractNumId="10" w15:restartNumberingAfterBreak="0">
+  <w:abstractNum w:abstractNumId="11" w15:restartNumberingAfterBreak="0">
     <w:nsid w:val="6FAC7AD1"/>
     <w:multiLevelType w:val="hybridMultilevel"/>
     <w:tmpl w:val="83804E82"/>
@@ -12644,7 +15422,7 @@
       </w:pPr>
     </w:lvl>
   </w:abstractNum>
-  <w:abstractNum w:abstractNumId="11" w15:restartNumberingAfterBreak="0">
+  <w:abstractNum w:abstractNumId="12" w15:restartNumberingAfterBreak="0">
     <w:nsid w:val="70C86B63"/>
     <w:multiLevelType w:val="multilevel"/>
     <w:tmpl w:val="36A0155C"/>
@@ -12816,16 +15594,16 @@
     <w:abstractNumId w:val="3"/>
   </w:num>
   <w:num w:numId="6">
-    <w:abstractNumId w:val="9"/>
+    <w:abstractNumId w:val="10"/>
   </w:num>
   <w:num w:numId="7">
-    <w:abstractNumId w:val="11"/>
+    <w:abstractNumId w:val="12"/>
   </w:num>
   <w:num w:numId="8">
-    <w:abstractNumId w:val="9"/>
+    <w:abstractNumId w:val="10"/>
   </w:num>
   <w:num w:numId="9">
-    <w:abstractNumId w:val="9"/>
+    <w:abstractNumId w:val="10"/>
   </w:num>
   <w:num w:numId="10">
     <w:abstractNumId w:val="4"/>
@@ -12834,22 +15612,25 @@
     <w:abstractNumId w:val="7"/>
   </w:num>
   <w:num w:numId="12">
-    <w:abstractNumId w:val="9"/>
+    <w:abstractNumId w:val="10"/>
   </w:num>
   <w:num w:numId="13">
-    <w:abstractNumId w:val="9"/>
+    <w:abstractNumId w:val="10"/>
   </w:num>
   <w:num w:numId="14">
-    <w:abstractNumId w:val="10"/>
+    <w:abstractNumId w:val="11"/>
   </w:num>
   <w:num w:numId="15">
     <w:abstractNumId w:val="6"/>
   </w:num>
   <w:num w:numId="16">
-    <w:abstractNumId w:val="9"/>
+    <w:abstractNumId w:val="10"/>
   </w:num>
   <w:num w:numId="17">
     <w:abstractNumId w:val="8"/>
+  </w:num>
+  <w:num w:numId="18">
+    <w:abstractNumId w:val="9"/>
   </w:num>
 </w:numbering>
 </file>
@@ -14503,13 +17284,35 @@
       <w:sz w:val="24"/>
     </w:rPr>
   </w:style>
+  <w:style w:type="character" w:customStyle="1" w:styleId="MenoPendente1">
+    <w:name w:val="Menção Pendente1"/>
+    <w:basedOn w:val="Fontepargpadro"/>
+    <w:uiPriority w:val="99"/>
+    <w:semiHidden/>
+    <w:unhideWhenUsed/>
+    <w:rsid w:val="00DB4EF5"/>
+    <w:rPr>
+      <w:color w:val="808080"/>
+      <w:shd w:val="clear" w:color="auto" w:fill="E6E6E6"/>
+    </w:rPr>
+  </w:style>
+  <w:style w:type="paragraph" w:styleId="Reviso">
+    <w:name w:val="Revision"/>
+    <w:hidden/>
+    <w:uiPriority w:val="99"/>
+    <w:semiHidden/>
+    <w:rsid w:val="00D84430"/>
+    <w:rPr>
+      <w:sz w:val="24"/>
+    </w:rPr>
+  </w:style>
   <w:style w:type="character" w:styleId="MenoPendente">
     <w:name w:val="Unresolved Mention"/>
     <w:basedOn w:val="Fontepargpadro"/>
     <w:uiPriority w:val="99"/>
     <w:semiHidden/>
     <w:unhideWhenUsed/>
-    <w:rsid w:val="00DB4EF5"/>
+    <w:rsid w:val="00C4043B"/>
     <w:rPr>
       <w:color w:val="808080"/>
       <w:shd w:val="clear" w:color="auto" w:fill="E6E6E6"/>
@@ -14808,7 +17611,7 @@
 </file>
 
 <file path=customXml/itemProps1.xml><?xml version="1.0" encoding="utf-8"?>
-<ds:datastoreItem xmlns:ds="http://schemas.openxmlformats.org/officeDocument/2006/customXml" ds:itemID="{E519498C-08B5-43EC-AA7E-D22745D3F11F}">
+<ds:datastoreItem xmlns:ds="http://schemas.openxmlformats.org/officeDocument/2006/customXml" ds:itemID="{F449B457-2EF4-4F1C-813C-AC4334B29901}">
   <ds:schemaRefs>
     <ds:schemaRef ds:uri="http://schemas.openxmlformats.org/officeDocument/2006/bibliography"/>
   </ds:schemaRefs>
